--- a/Reading Notes/point/总结.docx
+++ b/Reading Notes/point/总结.docx
@@ -11,19 +11,17 @@
       </w:r>
     </w:p>
     <w:p>
+      <w:proofErr w:type="spellStart"/>
       <w:r>
         <w:rPr>
           <w:rFonts w:hint="eastAsia"/>
         </w:rPr>
         <w:t>Lucene</w:t>
       </w:r>
-    </w:p>
-    <w:p>
-      <w:pPr>
-        <w:rPr>
-          <w:rFonts w:hint="eastAsia"/>
-        </w:rPr>
-      </w:pPr>
+      <w:proofErr w:type="spellEnd"/>
+    </w:p>
+    <w:p>
+      <w:proofErr w:type="spellStart"/>
       <w:r>
         <w:rPr>
           <w:rFonts w:hint="eastAsia"/>
@@ -32,6 +30,7 @@
         </w:rPr>
         <w:t>Lucene</w:t>
       </w:r>
+      <w:proofErr w:type="spellEnd"/>
       <w:r>
         <w:rPr>
           <w:rFonts w:hint="eastAsia"/>
@@ -108,6 +107,7 @@
         </w:rPr>
         <w:t>创建索引，通过</w:t>
       </w:r>
+      <w:proofErr w:type="spellStart"/>
       <w:r>
         <w:rPr>
           <w:rFonts w:asciiTheme="minorHAnsi" w:eastAsiaTheme="minorEastAsia" w:hAnsiTheme="minorHAnsi" w:cstheme="minorBidi"/>
@@ -118,6 +118,7 @@
         </w:rPr>
         <w:t>IndexWriter</w:t>
       </w:r>
+      <w:proofErr w:type="spellEnd"/>
       <w:r>
         <w:rPr>
           <w:rFonts w:asciiTheme="minorHAnsi" w:eastAsiaTheme="minorEastAsia" w:hAnsiTheme="minorHAnsi" w:cstheme="minorBidi"/>
@@ -205,7 +206,27 @@
           <w:sz w:val="22"/>
           <w:szCs w:val="22"/>
         </w:rPr>
-        <w:t>(Tokenizer)</w:t>
+        <w:t>(</w:t>
+      </w:r>
+      <w:proofErr w:type="spellStart"/>
+      <w:r>
+        <w:rPr>
+          <w:rFonts w:asciiTheme="minorHAnsi" w:eastAsiaTheme="minorEastAsia" w:hAnsiTheme="minorHAnsi" w:cstheme="minorBidi" w:hint="eastAsia"/>
+          <w:color w:val="auto"/>
+          <w:sz w:val="22"/>
+          <w:szCs w:val="22"/>
+        </w:rPr>
+        <w:t>Tokenizer</w:t>
+      </w:r>
+      <w:proofErr w:type="spellEnd"/>
+      <w:r>
+        <w:rPr>
+          <w:rFonts w:asciiTheme="minorHAnsi" w:eastAsiaTheme="minorEastAsia" w:hAnsiTheme="minorHAnsi" w:cstheme="minorBidi" w:hint="eastAsia"/>
+          <w:color w:val="auto"/>
+          <w:sz w:val="22"/>
+          <w:szCs w:val="22"/>
+        </w:rPr>
+        <w:t>)</w:t>
       </w:r>
       <w:r>
         <w:rPr>
@@ -508,11 +529,6 @@
     </w:p>
     <w:p/>
     <w:p>
-      <w:pPr>
-        <w:rPr>
-          <w:rFonts w:hint="eastAsia"/>
-        </w:rPr>
-      </w:pPr>
       <w:r>
         <w:rPr>
           <w:rFonts w:hint="eastAsia"/>
@@ -522,24 +538,16 @@
       <w:r>
         <w:t>语句，在倒排索引中找文件</w:t>
       </w:r>
-      <w:bookmarkStart w:id="0" w:name="_GoBack"/>
-      <w:bookmarkEnd w:id="0"/>
     </w:p>
     <w:p/>
-    <w:p>
-      <w:pPr>
-        <w:rPr>
-          <w:rFonts w:hint="eastAsia"/>
-        </w:rPr>
-      </w:pPr>
-    </w:p>
+    <w:p/>
     <w:p>
       <w:pPr>
         <w:pStyle w:val="NormalWeb"/>
         <w:shd w:val="clear" w:color="auto" w:fill="FFFFFF"/>
         <w:spacing w:before="75" w:beforeAutospacing="0" w:after="75" w:afterAutospacing="0" w:line="390" w:lineRule="atLeast"/>
         <w:rPr>
-          <w:rFonts w:asciiTheme="minorHAnsi" w:eastAsiaTheme="minorEastAsia" w:hAnsiTheme="minorHAnsi" w:cstheme="minorBidi" w:hint="eastAsia"/>
+          <w:rFonts w:asciiTheme="minorHAnsi" w:eastAsiaTheme="minorEastAsia" w:hAnsiTheme="minorHAnsi" w:cstheme="minorBidi"/>
           <w:sz w:val="22"/>
           <w:szCs w:val="22"/>
         </w:rPr>
@@ -562,7 +570,29 @@
           <w:sz w:val="22"/>
           <w:szCs w:val="22"/>
         </w:rPr>
-        <w:t>(Tokenizer)</w:t>
+        <w:t>(</w:t>
+      </w:r>
+      <w:proofErr w:type="spellStart"/>
+      <w:r>
+        <w:rPr>
+          <w:rFonts w:asciiTheme="minorHAnsi" w:eastAsiaTheme="minorEastAsia" w:hAnsiTheme="minorHAnsi" w:cstheme="minorBidi" w:hint="eastAsia"/>
+          <w:b/>
+          <w:bCs/>
+          <w:sz w:val="22"/>
+          <w:szCs w:val="22"/>
+        </w:rPr>
+        <w:t>Tokenizer</w:t>
+      </w:r>
+      <w:proofErr w:type="spellEnd"/>
+      <w:r>
+        <w:rPr>
+          <w:rFonts w:asciiTheme="minorHAnsi" w:eastAsiaTheme="minorEastAsia" w:hAnsiTheme="minorHAnsi" w:cstheme="minorBidi" w:hint="eastAsia"/>
+          <w:b/>
+          <w:bCs/>
+          <w:sz w:val="22"/>
+          <w:szCs w:val="22"/>
+        </w:rPr>
+        <w:t>)</w:t>
       </w:r>
       <w:r>
         <w:rPr>
@@ -637,7 +667,7 @@
         <w:shd w:val="clear" w:color="auto" w:fill="FFFFFF"/>
         <w:spacing w:before="75" w:beforeAutospacing="0" w:after="75" w:afterAutospacing="0" w:line="390" w:lineRule="atLeast"/>
         <w:rPr>
-          <w:rFonts w:asciiTheme="minorHAnsi" w:eastAsiaTheme="minorEastAsia" w:hAnsiTheme="minorHAnsi" w:cstheme="minorBidi" w:hint="eastAsia"/>
+          <w:rFonts w:asciiTheme="minorHAnsi" w:eastAsiaTheme="minorEastAsia" w:hAnsiTheme="minorHAnsi" w:cstheme="minorBidi"/>
           <w:sz w:val="22"/>
           <w:szCs w:val="22"/>
         </w:rPr>
@@ -677,7 +707,7 @@
         <w:shd w:val="clear" w:color="auto" w:fill="FFFFFF"/>
         <w:spacing w:before="75" w:beforeAutospacing="0" w:after="75" w:afterAutospacing="0" w:line="390" w:lineRule="atLeast"/>
         <w:rPr>
-          <w:rFonts w:asciiTheme="minorHAnsi" w:eastAsiaTheme="minorEastAsia" w:hAnsiTheme="minorHAnsi" w:cstheme="minorBidi" w:hint="eastAsia"/>
+          <w:rFonts w:asciiTheme="minorHAnsi" w:eastAsiaTheme="minorEastAsia" w:hAnsiTheme="minorHAnsi" w:cstheme="minorBidi"/>
           <w:sz w:val="22"/>
           <w:szCs w:val="22"/>
         </w:rPr>
@@ -717,7 +747,7 @@
         <w:shd w:val="clear" w:color="auto" w:fill="FFFFFF"/>
         <w:spacing w:before="75" w:beforeAutospacing="0" w:after="75" w:afterAutospacing="0" w:line="390" w:lineRule="atLeast"/>
         <w:rPr>
-          <w:rFonts w:asciiTheme="minorHAnsi" w:eastAsiaTheme="minorEastAsia" w:hAnsiTheme="minorHAnsi" w:cstheme="minorBidi" w:hint="eastAsia"/>
+          <w:rFonts w:asciiTheme="minorHAnsi" w:eastAsiaTheme="minorEastAsia" w:hAnsiTheme="minorHAnsi" w:cstheme="minorBidi"/>
           <w:sz w:val="22"/>
           <w:szCs w:val="22"/>
         </w:rPr>
@@ -740,6 +770,7 @@
         </w:rPr>
         <w:t> </w:t>
       </w:r>
+      <w:proofErr w:type="gramStart"/>
       <w:r>
         <w:rPr>
           <w:rFonts w:asciiTheme="minorHAnsi" w:eastAsiaTheme="minorEastAsia" w:hAnsiTheme="minorHAnsi" w:cstheme="minorBidi" w:hint="eastAsia"/>
@@ -758,7 +789,18 @@
           <w:sz w:val="22"/>
           <w:szCs w:val="22"/>
         </w:rPr>
-        <w:t>(Stop word)</w:t>
+        <w:t>(</w:t>
+      </w:r>
+      <w:proofErr w:type="gramEnd"/>
+      <w:r>
+        <w:rPr>
+          <w:rFonts w:asciiTheme="minorHAnsi" w:eastAsiaTheme="minorEastAsia" w:hAnsiTheme="minorHAnsi" w:cstheme="minorBidi" w:hint="eastAsia"/>
+          <w:b/>
+          <w:bCs/>
+          <w:sz w:val="22"/>
+          <w:szCs w:val="22"/>
+        </w:rPr>
+        <w:t>Stop word)</w:t>
       </w:r>
       <w:r>
         <w:rPr>
@@ -785,7 +827,7 @@
         <w:shd w:val="clear" w:color="auto" w:fill="FFFFFF"/>
         <w:spacing w:before="0" w:beforeAutospacing="0" w:after="0" w:afterAutospacing="0" w:line="293" w:lineRule="atLeast"/>
         <w:rPr>
-          <w:rFonts w:ascii="Comic Sans MS" w:hAnsi="Comic Sans MS" w:hint="eastAsia"/>
+          <w:rFonts w:ascii="Comic Sans MS" w:hAnsi="Comic Sans MS"/>
           <w:color w:val="000000"/>
           <w:sz w:val="20"/>
           <w:szCs w:val="20"/>
@@ -795,9 +837,13 @@
     <w:p/>
     <w:p/>
     <w:p>
+      <w:proofErr w:type="spellStart"/>
+      <w:proofErr w:type="gramStart"/>
       <w:r>
         <w:t>gitHub</w:t>
       </w:r>
+      <w:proofErr w:type="spellEnd"/>
+      <w:proofErr w:type="gramEnd"/>
     </w:p>
     <w:p>
       <w:r>
@@ -812,9 +858,11 @@
         </w:rPr>
         <w:t>。</w:t>
       </w:r>
+      <w:proofErr w:type="spellStart"/>
       <w:r>
         <w:t>HttpClient</w:t>
       </w:r>
+      <w:proofErr w:type="spellEnd"/>
       <w:r>
         <w:t>的原始用法</w:t>
       </w:r>
@@ -884,9 +932,11 @@
       <w:r>
         <w:t>模式简化</w:t>
       </w:r>
+      <w:proofErr w:type="spellStart"/>
       <w:r>
         <w:t>httpClient</w:t>
       </w:r>
+      <w:proofErr w:type="spellEnd"/>
       <w:r>
         <w:t>的开发</w:t>
       </w:r>
@@ -989,9 +1039,11 @@
         </w:rPr>
         <w:t>，即</w:t>
       </w:r>
+      <w:proofErr w:type="spellStart"/>
       <w:r>
         <w:t>newInstance</w:t>
       </w:r>
+      <w:proofErr w:type="spellEnd"/>
     </w:p>
     <w:p>
       <w:pPr>
@@ -1000,8 +1052,13 @@
         <w:adjustRightInd w:val="0"/>
         <w:spacing w:after="0" w:line="240" w:lineRule="auto"/>
       </w:pPr>
-      <w:r>
-        <w:t>Header[] headers=HttpHeader.newInstance().userAgent("Mozilla/5.0").connection(HttpConstants.KEEP_ALIVE).contentType(HttpConstants.APPLICATION_JSON).build();</w:t>
+      <w:proofErr w:type="gramStart"/>
+      <w:r>
+        <w:t>Header[</w:t>
+      </w:r>
+      <w:proofErr w:type="gramEnd"/>
+      <w:r>
+        <w:t>] headers=HttpHeader.newInstance().userAgent("Mozilla/5.0").connection(HttpConstants.KEEP_ALIVE).contentType(HttpConstants.APPLICATION_JSON).build();</w:t>
       </w:r>
     </w:p>
     <w:p>
@@ -1021,11 +1078,29 @@
           <w:rFonts w:hint="eastAsia"/>
         </w:rPr>
         <w:lastRenderedPageBreak/>
-        <w:t>Headers = new BasicHeader(</w:t>
-      </w:r>
+        <w:t xml:space="preserve">Headers = new </w:t>
+      </w:r>
+      <w:proofErr w:type="spellStart"/>
+      <w:proofErr w:type="gramStart"/>
+      <w:r>
+        <w:rPr>
+          <w:rFonts w:hint="eastAsia"/>
+        </w:rPr>
+        <w:t>BasicHeader</w:t>
+      </w:r>
+      <w:proofErr w:type="spellEnd"/>
+      <w:r>
+        <w:rPr>
+          <w:rFonts w:hint="eastAsia"/>
+        </w:rPr>
+        <w:t>(</w:t>
+      </w:r>
+      <w:proofErr w:type="spellStart"/>
+      <w:proofErr w:type="gramEnd"/>
       <w:r>
         <w:t>userAgent</w:t>
       </w:r>
+      <w:proofErr w:type="spellEnd"/>
       <w:r>
         <w:t>,</w:t>
       </w:r>
@@ -1048,8 +1123,29 @@
       </w:r>
     </w:p>
     <w:p>
-      <w:r>
-        <w:t>HttpClient client = EasyHttpClientBuilder.newInstance().configSSL().timeout(timeout).pool(maxTotal, maxPerRoute).build();</w:t>
+      <w:proofErr w:type="spellStart"/>
+      <w:r>
+        <w:t>HttpClient</w:t>
+      </w:r>
+      <w:proofErr w:type="spellEnd"/>
+      <w:r>
+        <w:t xml:space="preserve"> client = </w:t>
+      </w:r>
+      <w:proofErr w:type="gramStart"/>
+      <w:r>
+        <w:t>EasyHttpClientBuilder.newInstance(</w:t>
+      </w:r>
+      <w:proofErr w:type="gramEnd"/>
+      <w:r>
+        <w:t xml:space="preserve">).configSSL().timeout(timeout).pool(maxTotal, </w:t>
+      </w:r>
+      <w:proofErr w:type="spellStart"/>
+      <w:r>
+        <w:t>maxPerRoute</w:t>
+      </w:r>
+      <w:proofErr w:type="spellEnd"/>
+      <w:r>
+        <w:t>).build();</w:t>
       </w:r>
     </w:p>
     <w:p>
@@ -1062,15 +1158,19 @@
       <w:r>
         <w:t>复杂的</w:t>
       </w:r>
+      <w:proofErr w:type="spellStart"/>
       <w:r>
         <w:t>ssl</w:t>
       </w:r>
+      <w:proofErr w:type="spellEnd"/>
       <w:r>
         <w:t>也通过构造模式写出来，因为</w:t>
       </w:r>
+      <w:proofErr w:type="spellStart"/>
       <w:r>
         <w:t>ssl</w:t>
       </w:r>
+      <w:proofErr w:type="spellEnd"/>
       <w:r>
         <w:t>需要</w:t>
       </w:r>
@@ -1094,9 +1194,11 @@
       <w:r>
         <w:t>和</w:t>
       </w:r>
+      <w:proofErr w:type="spellStart"/>
       <w:r>
         <w:t>HostnameVerifier</w:t>
       </w:r>
+      <w:proofErr w:type="spellEnd"/>
       <w:r>
         <w:t>方法，使客户端信任服务器证书</w:t>
       </w:r>
@@ -1114,9 +1216,11 @@
       <w:r>
         <w:t>通过</w:t>
       </w:r>
+      <w:proofErr w:type="spellStart"/>
       <w:r>
         <w:t>SSLContext</w:t>
       </w:r>
+      <w:proofErr w:type="spellEnd"/>
       <w:r>
         <w:t>设置</w:t>
       </w:r>
@@ -1134,26 +1238,37 @@
       <w:r>
         <w:t>通过</w:t>
       </w:r>
+      <w:proofErr w:type="spellStart"/>
       <w:r>
         <w:t>SSLConnectionSocketFactory</w:t>
       </w:r>
+      <w:proofErr w:type="spellEnd"/>
       <w:r>
         <w:t>（基于</w:t>
       </w:r>
+      <w:proofErr w:type="spellStart"/>
       <w:r>
         <w:t>SSLContext</w:t>
       </w:r>
+      <w:proofErr w:type="spellEnd"/>
       <w:r>
         <w:t>和</w:t>
       </w:r>
+      <w:proofErr w:type="spellStart"/>
       <w:r>
         <w:t>TrustManager</w:t>
       </w:r>
+      <w:proofErr w:type="spellEnd"/>
       <w:r>
         <w:t>）产生</w:t>
       </w:r>
-      <w:r>
-        <w:t>ssl socket</w:t>
+      <w:proofErr w:type="spellStart"/>
+      <w:r>
+        <w:t>ssl</w:t>
+      </w:r>
+      <w:proofErr w:type="spellEnd"/>
+      <w:r>
+        <w:t xml:space="preserve"> socket</w:t>
       </w:r>
     </w:p>
     <w:p>
@@ -1175,15 +1290,19 @@
       <w:r>
         <w:t>直接用</w:t>
       </w:r>
+      <w:proofErr w:type="spellStart"/>
       <w:r>
         <w:t>configSSL</w:t>
       </w:r>
+      <w:proofErr w:type="spellEnd"/>
       <w:r>
         <w:t>函数，直接在</w:t>
       </w:r>
+      <w:proofErr w:type="spellStart"/>
       <w:r>
         <w:t>RegistryBuilder</w:t>
       </w:r>
+      <w:proofErr w:type="spellEnd"/>
       <w:r>
         <w:rPr>
           <w:rFonts w:hint="eastAsia"/>
@@ -1205,27 +1324,33 @@
       <w:r>
         <w:t>还用了</w:t>
       </w:r>
+      <w:proofErr w:type="spellStart"/>
       <w:r>
         <w:t>PoolingHttpClientConnectionManager</w:t>
       </w:r>
+      <w:proofErr w:type="spellEnd"/>
       <w:r>
         <w:rPr>
           <w:rFonts w:hint="eastAsia"/>
         </w:rPr>
         <w:t>配置</w:t>
       </w:r>
+      <w:proofErr w:type="spellStart"/>
       <w:r>
         <w:rPr>
           <w:rFonts w:hint="eastAsia"/>
         </w:rPr>
         <w:t>maxTotal</w:t>
       </w:r>
+      <w:proofErr w:type="spellEnd"/>
       <w:r>
         <w:t>最大连接数和</w:t>
       </w:r>
+      <w:proofErr w:type="spellStart"/>
       <w:r>
         <w:t>maxPerRoute</w:t>
       </w:r>
+      <w:proofErr w:type="spellEnd"/>
       <w:r>
         <w:t>路由</w:t>
       </w:r>
@@ -1276,9 +1401,11 @@
     </w:p>
     <w:p/>
     <w:p>
+      <w:proofErr w:type="spellStart"/>
       <w:r>
         <w:t>EasyHttpClient</w:t>
       </w:r>
+      <w:proofErr w:type="spellEnd"/>
       <w:r>
         <w:t>还用了</w:t>
       </w:r>
@@ -1291,9 +1418,11 @@
       <w:r>
         <w:t>，</w:t>
       </w:r>
+      <w:proofErr w:type="spellStart"/>
       <w:r>
         <w:t>HttpConfig</w:t>
       </w:r>
+      <w:proofErr w:type="spellEnd"/>
       <w:r>
         <w:rPr>
           <w:rFonts w:hint="eastAsia"/>
@@ -1309,9 +1438,11 @@
         </w:rPr>
         <w:t>有</w:t>
       </w:r>
+      <w:proofErr w:type="spellStart"/>
       <w:r>
         <w:t>httpClient</w:t>
       </w:r>
+      <w:proofErr w:type="spellEnd"/>
       <w:r>
         <w:t>，</w:t>
       </w:r>
@@ -1321,9 +1452,11 @@
       <w:r>
         <w:t>，</w:t>
       </w:r>
+      <w:proofErr w:type="spellStart"/>
       <w:r>
         <w:t>url</w:t>
       </w:r>
+      <w:proofErr w:type="spellEnd"/>
       <w:r>
         <w:t>等配置，这样可以把所有配置都集中到一块来，</w:t>
       </w:r>
@@ -1341,8 +1474,45 @@
       </w:r>
     </w:p>
     <w:p>
-      <w:r>
-        <w:t>response = EasyHttpClient.get(config.headers(headers).url(baseUrl));</w:t>
+      <w:proofErr w:type="gramStart"/>
+      <w:r>
+        <w:t>response</w:t>
+      </w:r>
+      <w:proofErr w:type="gramEnd"/>
+      <w:r>
+        <w:t xml:space="preserve"> = </w:t>
+      </w:r>
+      <w:proofErr w:type="spellStart"/>
+      <w:r>
+        <w:t>EasyHttpClient.get</w:t>
+      </w:r>
+      <w:proofErr w:type="spellEnd"/>
+      <w:r>
+        <w:t>(</w:t>
+      </w:r>
+      <w:proofErr w:type="spellStart"/>
+      <w:r>
+        <w:t>config.headers</w:t>
+      </w:r>
+      <w:proofErr w:type="spellEnd"/>
+      <w:r>
+        <w:t>(headers).</w:t>
+      </w:r>
+      <w:proofErr w:type="spellStart"/>
+      <w:r>
+        <w:t>url</w:t>
+      </w:r>
+      <w:proofErr w:type="spellEnd"/>
+      <w:r>
+        <w:t>(</w:t>
+      </w:r>
+      <w:proofErr w:type="spellStart"/>
+      <w:r>
+        <w:t>baseUrl</w:t>
+      </w:r>
+      <w:proofErr w:type="spellEnd"/>
+      <w:r>
+        <w:t>));</w:t>
       </w:r>
     </w:p>
     <w:p/>
@@ -1353,18 +1523,22 @@
         </w:rPr>
         <w:t>还有</w:t>
       </w:r>
+      <w:proofErr w:type="spellStart"/>
       <w:r>
         <w:rPr>
           <w:rFonts w:hint="eastAsia"/>
         </w:rPr>
         <w:t>httpmethod</w:t>
       </w:r>
+      <w:proofErr w:type="spellEnd"/>
       <w:r>
         <w:t>类用了</w:t>
       </w:r>
+      <w:proofErr w:type="spellStart"/>
       <w:r>
         <w:t>enum</w:t>
       </w:r>
+      <w:proofErr w:type="spellEnd"/>
       <w:r>
         <w:t>，</w:t>
       </w:r>
@@ -1380,9 +1554,11 @@
       <w:r>
         <w:t>里说的</w:t>
       </w:r>
+      <w:proofErr w:type="spellStart"/>
       <w:r>
         <w:t>enum</w:t>
       </w:r>
+      <w:proofErr w:type="spellEnd"/>
       <w:r>
         <w:rPr>
           <w:rFonts w:hint="eastAsia"/>
@@ -1410,9 +1586,11 @@
       <w:r>
         <w:t>，</w:t>
       </w:r>
+      <w:proofErr w:type="spellStart"/>
       <w:r>
         <w:t>EasyHttpClientBuilder</w:t>
       </w:r>
+      <w:proofErr w:type="spellEnd"/>
       <w:r>
         <w:t>，负责</w:t>
       </w:r>
@@ -1425,9 +1603,11 @@
       <w:r>
         <w:t>工厂模式创建</w:t>
       </w:r>
+      <w:proofErr w:type="spellStart"/>
       <w:r>
         <w:t>httpClient</w:t>
       </w:r>
+      <w:proofErr w:type="spellEnd"/>
       <w:r>
         <w:rPr>
           <w:rFonts w:hint="eastAsia"/>
@@ -1463,15 +1643,19 @@
       <w:r>
         <w:t>第二是</w:t>
       </w:r>
+      <w:proofErr w:type="spellStart"/>
       <w:r>
         <w:t>HttpConfig</w:t>
       </w:r>
+      <w:proofErr w:type="spellEnd"/>
       <w:r>
         <w:t>，存储需要的所有参数和</w:t>
       </w:r>
+      <w:proofErr w:type="spellStart"/>
       <w:r>
         <w:t>httpClient</w:t>
       </w:r>
+      <w:proofErr w:type="spellEnd"/>
       <w:r>
         <w:t>对象</w:t>
       </w:r>
@@ -1486,9 +1670,11 @@
       <w:r>
         <w:t>最后是</w:t>
       </w:r>
+      <w:proofErr w:type="spellStart"/>
       <w:r>
         <w:t>EasyHttpClient</w:t>
       </w:r>
+      <w:proofErr w:type="spellEnd"/>
       <w:r>
         <w:rPr>
           <w:rFonts w:hint="eastAsia"/>
@@ -1533,9 +1719,11 @@
         </w:rPr>
         <w:t>；</w:t>
       </w:r>
+      <w:proofErr w:type="spellStart"/>
       <w:r>
         <w:t>enum</w:t>
       </w:r>
+      <w:proofErr w:type="spellEnd"/>
       <w:r>
         <w:t>更优</w:t>
       </w:r>
@@ -1577,6 +1765,787 @@
       <w:r>
         <w:t>：</w:t>
       </w:r>
+    </w:p>
+    <w:p>
+      <w:r>
+        <w:rPr>
+          <w:rFonts w:hint="eastAsia"/>
+        </w:rPr>
+        <w:t>在执行</w:t>
+      </w:r>
+      <w:r>
+        <w:t>自动化</w:t>
+      </w:r>
+      <w:r>
+        <w:rPr>
+          <w:rFonts w:hint="eastAsia"/>
+        </w:rPr>
+        <w:t>测试用例</w:t>
+      </w:r>
+      <w:r>
+        <w:t>执行过程中，可以用</w:t>
+      </w:r>
+      <w:r>
+        <w:t>测试代码覆盖率工具</w:t>
+      </w:r>
+      <w:r>
+        <w:rPr>
+          <w:rFonts w:hint="eastAsia"/>
+        </w:rPr>
+        <w:t>统计，</w:t>
+      </w:r>
+      <w:r>
+        <w:t>如</w:t>
+      </w:r>
+      <w:r>
+        <w:t>java</w:t>
+      </w:r>
+      <w:r>
+        <w:t>的</w:t>
+      </w:r>
+      <w:proofErr w:type="spellStart"/>
+      <w:r>
+        <w:t>jacoco</w:t>
+      </w:r>
+      <w:proofErr w:type="spellEnd"/>
+      <w:r>
+        <w:rPr>
+          <w:rFonts w:hint="eastAsia"/>
+        </w:rPr>
+        <w:t>，这样</w:t>
+      </w:r>
+      <w:r>
+        <w:t>方便查看用例还有</w:t>
+      </w:r>
+      <w:r>
+        <w:rPr>
+          <w:rFonts w:hint="eastAsia"/>
+        </w:rPr>
+        <w:t>哪一些</w:t>
+      </w:r>
+      <w:r>
+        <w:t>路径没有覆盖到</w:t>
+      </w:r>
+    </w:p>
+    <w:p>
+      <w:r>
+        <w:rPr>
+          <w:rFonts w:hint="eastAsia"/>
+        </w:rPr>
+        <w:t>设计用例</w:t>
+      </w:r>
+      <w:r>
+        <w:t>可以先理解模块的执行步骤比如</w:t>
+      </w:r>
+    </w:p>
+    <w:p>
+      <w:r>
+        <w:lastRenderedPageBreak/>
+        <w:br/>
+      </w:r>
+      <w:r>
+        <w:br/>
+      </w:r>
+      <w:r>
+        <w:br/>
+      </w:r>
+      <w:r>
+        <w:br/>
+      </w:r>
+      <w:r>
+        <w:br/>
+      </w:r>
+      <w:r>
+        <w:br/>
+      </w:r>
+      <w:r>
+        <w:br/>
+      </w:r>
+      <w:r>
+        <w:br/>
+      </w:r>
+      <w:r>
+        <w:br/>
+      </w:r>
+      <w:r>
+        <w:br/>
+      </w:r>
+      <w:r>
+        <w:br/>
+      </w:r>
+      <w:r>
+        <w:br/>
+      </w:r>
+      <w:r>
+        <w:rPr>
+          <w:rFonts w:hint="eastAsia"/>
+          <w:noProof/>
+        </w:rPr>
+        <mc:AlternateContent>
+          <mc:Choice Requires="wps">
+            <w:drawing>
+              <wp:anchor distT="0" distB="0" distL="114300" distR="114300" simplePos="0" relativeHeight="251665408" behindDoc="0" locked="0" layoutInCell="1" allowOverlap="1" wp14:anchorId="448234AE" wp14:editId="522BC85C">
+                <wp:simplePos x="0" y="0"/>
+                <wp:positionH relativeFrom="column">
+                  <wp:posOffset>914400</wp:posOffset>
+                </wp:positionH>
+                <wp:positionV relativeFrom="paragraph">
+                  <wp:posOffset>1277757</wp:posOffset>
+                </wp:positionV>
+                <wp:extent cx="0" cy="230660"/>
+                <wp:effectExtent l="76200" t="0" r="57150" b="55245"/>
+                <wp:wrapNone/>
+                <wp:docPr id="8" name="Straight Arrow Connector 8"/>
+                <wp:cNvGraphicFramePr/>
+                <a:graphic xmlns:a="http://schemas.openxmlformats.org/drawingml/2006/main">
+                  <a:graphicData uri="http://schemas.microsoft.com/office/word/2010/wordprocessingShape">
+                    <wps:wsp>
+                      <wps:cNvCnPr/>
+                      <wps:spPr>
+                        <a:xfrm>
+                          <a:off x="0" y="0"/>
+                          <a:ext cx="0" cy="230660"/>
+                        </a:xfrm>
+                        <a:prstGeom prst="straightConnector1">
+                          <a:avLst/>
+                        </a:prstGeom>
+                        <a:ln>
+                          <a:tailEnd type="triangle"/>
+                        </a:ln>
+                      </wps:spPr>
+                      <wps:style>
+                        <a:lnRef idx="1">
+                          <a:schemeClr val="accent1"/>
+                        </a:lnRef>
+                        <a:fillRef idx="0">
+                          <a:schemeClr val="accent1"/>
+                        </a:fillRef>
+                        <a:effectRef idx="0">
+                          <a:schemeClr val="accent1"/>
+                        </a:effectRef>
+                        <a:fontRef idx="minor">
+                          <a:schemeClr val="tx1"/>
+                        </a:fontRef>
+                      </wps:style>
+                      <wps:bodyPr/>
+                    </wps:wsp>
+                  </a:graphicData>
+                </a:graphic>
+              </wp:anchor>
+            </w:drawing>
+          </mc:Choice>
+          <mc:Fallback>
+            <w:pict>
+              <v:shapetype w14:anchorId="0B9076E2" id="_x0000_t32" coordsize="21600,21600" o:spt="32" o:oned="t" path="m,l21600,21600e" filled="f">
+                <v:path arrowok="t" fillok="f" o:connecttype="none"/>
+                <o:lock v:ext="edit" shapetype="t"/>
+              </v:shapetype>
+              <v:shape id="Straight Arrow Connector 8" o:spid="_x0000_s1026" type="#_x0000_t32" style="position:absolute;margin-left:1in;margin-top:100.6pt;width:0;height:18.15pt;z-index:251665408;visibility:visible;mso-wrap-style:square;mso-wrap-distance-left:9pt;mso-wrap-distance-top:0;mso-wrap-distance-right:9pt;mso-wrap-distance-bottom:0;mso-position-horizontal:absolute;mso-position-horizontal-relative:text;mso-position-vertical:absolute;mso-position-vertical-relative:text" o:gfxdata="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" strokecolor="#5b9bd5 [3204]" strokeweight=".5pt">
+                <v:stroke endarrow="block" joinstyle="miter"/>
+              </v:shape>
+            </w:pict>
+          </mc:Fallback>
+        </mc:AlternateContent>
+      </w:r>
+      <w:r>
+        <w:rPr>
+          <w:rFonts w:hint="eastAsia"/>
+          <w:noProof/>
+        </w:rPr>
+        <mc:AlternateContent>
+          <mc:Choice Requires="wps">
+            <w:drawing>
+              <wp:anchor distT="0" distB="0" distL="114300" distR="114300" simplePos="0" relativeHeight="251664384" behindDoc="0" locked="0" layoutInCell="1" allowOverlap="1" wp14:anchorId="74B24065" wp14:editId="755D4DC3">
+                <wp:simplePos x="0" y="0"/>
+                <wp:positionH relativeFrom="column">
+                  <wp:posOffset>563897</wp:posOffset>
+                </wp:positionH>
+                <wp:positionV relativeFrom="paragraph">
+                  <wp:posOffset>1528616</wp:posOffset>
+                </wp:positionV>
+                <wp:extent cx="782595" cy="420130"/>
+                <wp:effectExtent l="0" t="0" r="17780" b="18415"/>
+                <wp:wrapNone/>
+                <wp:docPr id="7" name="Rectangle 7"/>
+                <wp:cNvGraphicFramePr/>
+                <a:graphic xmlns:a="http://schemas.openxmlformats.org/drawingml/2006/main">
+                  <a:graphicData uri="http://schemas.microsoft.com/office/word/2010/wordprocessingShape">
+                    <wps:wsp>
+                      <wps:cNvSpPr/>
+                      <wps:spPr>
+                        <a:xfrm>
+                          <a:off x="0" y="0"/>
+                          <a:ext cx="782595" cy="420130"/>
+                        </a:xfrm>
+                        <a:prstGeom prst="rect">
+                          <a:avLst/>
+                        </a:prstGeom>
+                      </wps:spPr>
+                      <wps:style>
+                        <a:lnRef idx="2">
+                          <a:schemeClr val="accent1">
+                            <a:shade val="50000"/>
+                          </a:schemeClr>
+                        </a:lnRef>
+                        <a:fillRef idx="1">
+                          <a:schemeClr val="accent1"/>
+                        </a:fillRef>
+                        <a:effectRef idx="0">
+                          <a:schemeClr val="accent1"/>
+                        </a:effectRef>
+                        <a:fontRef idx="minor">
+                          <a:schemeClr val="lt1"/>
+                        </a:fontRef>
+                      </wps:style>
+                      <wps:txbx>
+                        <w:txbxContent>
+                          <w:p>
+                            <w:pPr>
+                              <w:jc w:val="center"/>
+                            </w:pPr>
+                          </w:p>
+                        </w:txbxContent>
+                      </wps:txbx>
+                      <wps:bodyPr rot="0" spcFirstLastPara="0" vertOverflow="overflow" horzOverflow="overflow" vert="horz" wrap="square" lIns="91440" tIns="45720" rIns="91440" bIns="45720" numCol="1" spcCol="0" rtlCol="0" fromWordArt="0" anchor="ctr" anchorCtr="0" forceAA="0" compatLnSpc="1">
+                        <a:prstTxWarp prst="textNoShape">
+                          <a:avLst/>
+                        </a:prstTxWarp>
+                        <a:noAutofit/>
+                      </wps:bodyPr>
+                    </wps:wsp>
+                  </a:graphicData>
+                </a:graphic>
+              </wp:anchor>
+            </w:drawing>
+          </mc:Choice>
+          <mc:Fallback>
+            <w:pict>
+              <v:rect w14:anchorId="74B24065" id="Rectangle 7" o:spid="_x0000_s1026" style="position:absolute;margin-left:44.4pt;margin-top:120.35pt;width:61.6pt;height:33.1pt;z-index:251664384;visibility:visible;mso-wrap-style:square;mso-wrap-distance-left:9pt;mso-wrap-distance-top:0;mso-wrap-distance-right:9pt;mso-wrap-distance-bottom:0;mso-position-horizontal:absolute;mso-position-horizontal-relative:text;mso-position-vertical:absolute;mso-position-vertical-relative:text;v-text-anchor:middle" o:gfxdata="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" fillcolor="#5b9bd5 [3204]" strokecolor="#1f4d78 [1604]" strokeweight="1pt">
+                <v:textbox>
+                  <w:txbxContent>
+                    <w:p>
+                      <w:pPr>
+                        <w:jc w:val="center"/>
+                      </w:pPr>
+                    </w:p>
+                  </w:txbxContent>
+                </v:textbox>
+              </v:rect>
+            </w:pict>
+          </mc:Fallback>
+        </mc:AlternateContent>
+      </w:r>
+      <w:r>
+        <w:rPr>
+          <w:rFonts w:hint="eastAsia"/>
+          <w:noProof/>
+        </w:rPr>
+        <mc:AlternateContent>
+          <mc:Choice Requires="wps">
+            <w:drawing>
+              <wp:anchor distT="0" distB="0" distL="114300" distR="114300" simplePos="0" relativeHeight="251663360" behindDoc="0" locked="0" layoutInCell="1" allowOverlap="1" wp14:anchorId="177D2169" wp14:editId="36777E74">
+                <wp:simplePos x="0" y="0"/>
+                <wp:positionH relativeFrom="column">
+                  <wp:posOffset>1638986</wp:posOffset>
+                </wp:positionH>
+                <wp:positionV relativeFrom="paragraph">
+                  <wp:posOffset>848823</wp:posOffset>
+                </wp:positionV>
+                <wp:extent cx="782595" cy="420130"/>
+                <wp:effectExtent l="0" t="0" r="17780" b="18415"/>
+                <wp:wrapNone/>
+                <wp:docPr id="6" name="Rectangle 6"/>
+                <wp:cNvGraphicFramePr/>
+                <a:graphic xmlns:a="http://schemas.openxmlformats.org/drawingml/2006/main">
+                  <a:graphicData uri="http://schemas.microsoft.com/office/word/2010/wordprocessingShape">
+                    <wps:wsp>
+                      <wps:cNvSpPr/>
+                      <wps:spPr>
+                        <a:xfrm>
+                          <a:off x="0" y="0"/>
+                          <a:ext cx="782595" cy="420130"/>
+                        </a:xfrm>
+                        <a:prstGeom prst="rect">
+                          <a:avLst/>
+                        </a:prstGeom>
+                      </wps:spPr>
+                      <wps:style>
+                        <a:lnRef idx="2">
+                          <a:schemeClr val="accent1">
+                            <a:shade val="50000"/>
+                          </a:schemeClr>
+                        </a:lnRef>
+                        <a:fillRef idx="1">
+                          <a:schemeClr val="accent1"/>
+                        </a:fillRef>
+                        <a:effectRef idx="0">
+                          <a:schemeClr val="accent1"/>
+                        </a:effectRef>
+                        <a:fontRef idx="minor">
+                          <a:schemeClr val="lt1"/>
+                        </a:fontRef>
+                      </wps:style>
+                      <wps:txbx>
+                        <w:txbxContent>
+                          <w:p>
+                            <w:pPr>
+                              <w:jc w:val="center"/>
+                            </w:pPr>
+                          </w:p>
+                        </w:txbxContent>
+                      </wps:txbx>
+                      <wps:bodyPr rot="0" spcFirstLastPara="0" vertOverflow="overflow" horzOverflow="overflow" vert="horz" wrap="square" lIns="91440" tIns="45720" rIns="91440" bIns="45720" numCol="1" spcCol="0" rtlCol="0" fromWordArt="0" anchor="ctr" anchorCtr="0" forceAA="0" compatLnSpc="1">
+                        <a:prstTxWarp prst="textNoShape">
+                          <a:avLst/>
+                        </a:prstTxWarp>
+                        <a:noAutofit/>
+                      </wps:bodyPr>
+                    </wps:wsp>
+                  </a:graphicData>
+                </a:graphic>
+              </wp:anchor>
+            </w:drawing>
+          </mc:Choice>
+          <mc:Fallback>
+            <w:pict>
+              <v:rect w14:anchorId="177D2169" id="Rectangle 6" o:spid="_x0000_s1027" style="position:absolute;margin-left:129.05pt;margin-top:66.85pt;width:61.6pt;height:33.1pt;z-index:251663360;visibility:visible;mso-wrap-style:square;mso-wrap-distance-left:9pt;mso-wrap-distance-top:0;mso-wrap-distance-right:9pt;mso-wrap-distance-bottom:0;mso-position-horizontal:absolute;mso-position-horizontal-relative:text;mso-position-vertical:absolute;mso-position-vertical-relative:text;v-text-anchor:middle" o:gfxdata="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" fillcolor="#5b9bd5 [3204]" strokecolor="#1f4d78 [1604]" strokeweight="1pt">
+                <v:textbox>
+                  <w:txbxContent>
+                    <w:p>
+                      <w:pPr>
+                        <w:jc w:val="center"/>
+                      </w:pPr>
+                    </w:p>
+                  </w:txbxContent>
+                </v:textbox>
+              </v:rect>
+            </w:pict>
+          </mc:Fallback>
+        </mc:AlternateContent>
+      </w:r>
+      <w:r>
+        <w:rPr>
+          <w:rFonts w:hint="eastAsia"/>
+          <w:noProof/>
+        </w:rPr>
+        <mc:AlternateContent>
+          <mc:Choice Requires="wps">
+            <w:drawing>
+              <wp:anchor distT="0" distB="0" distL="114300" distR="114300" simplePos="0" relativeHeight="251662336" behindDoc="0" locked="0" layoutInCell="1" allowOverlap="1" wp14:anchorId="213B02A8" wp14:editId="6FE1AAB0">
+                <wp:simplePos x="0" y="0"/>
+                <wp:positionH relativeFrom="column">
+                  <wp:posOffset>1359243</wp:posOffset>
+                </wp:positionH>
+                <wp:positionV relativeFrom="paragraph">
+                  <wp:posOffset>1071811</wp:posOffset>
+                </wp:positionV>
+                <wp:extent cx="271849" cy="0"/>
+                <wp:effectExtent l="0" t="76200" r="13970" b="95250"/>
+                <wp:wrapNone/>
+                <wp:docPr id="5" name="Straight Arrow Connector 5"/>
+                <wp:cNvGraphicFramePr/>
+                <a:graphic xmlns:a="http://schemas.openxmlformats.org/drawingml/2006/main">
+                  <a:graphicData uri="http://schemas.microsoft.com/office/word/2010/wordprocessingShape">
+                    <wps:wsp>
+                      <wps:cNvCnPr/>
+                      <wps:spPr>
+                        <a:xfrm>
+                          <a:off x="0" y="0"/>
+                          <a:ext cx="271849" cy="0"/>
+                        </a:xfrm>
+                        <a:prstGeom prst="straightConnector1">
+                          <a:avLst/>
+                        </a:prstGeom>
+                        <a:ln>
+                          <a:tailEnd type="triangle"/>
+                        </a:ln>
+                      </wps:spPr>
+                      <wps:style>
+                        <a:lnRef idx="1">
+                          <a:schemeClr val="accent1"/>
+                        </a:lnRef>
+                        <a:fillRef idx="0">
+                          <a:schemeClr val="accent1"/>
+                        </a:fillRef>
+                        <a:effectRef idx="0">
+                          <a:schemeClr val="accent1"/>
+                        </a:effectRef>
+                        <a:fontRef idx="minor">
+                          <a:schemeClr val="tx1"/>
+                        </a:fontRef>
+                      </wps:style>
+                      <wps:bodyPr/>
+                    </wps:wsp>
+                  </a:graphicData>
+                </a:graphic>
+              </wp:anchor>
+            </w:drawing>
+          </mc:Choice>
+          <mc:Fallback>
+            <w:pict>
+              <v:shape w14:anchorId="0C2A6BB1" id="Straight Arrow Connector 5" o:spid="_x0000_s1026" type="#_x0000_t32" style="position:absolute;margin-left:107.05pt;margin-top:84.4pt;width:21.4pt;height:0;z-index:251662336;visibility:visible;mso-wrap-style:square;mso-wrap-distance-left:9pt;mso-wrap-distance-top:0;mso-wrap-distance-right:9pt;mso-wrap-distance-bottom:0;mso-position-horizontal:absolute;mso-position-horizontal-relative:text;mso-position-vertical:absolute;mso-position-vertical-relative:text" o:gfxdata="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" strokecolor="#5b9bd5 [3204]" strokeweight=".5pt">
+                <v:stroke endarrow="block" joinstyle="miter"/>
+              </v:shape>
+            </w:pict>
+          </mc:Fallback>
+        </mc:AlternateContent>
+      </w:r>
+      <w:r>
+        <w:rPr>
+          <w:rFonts w:hint="eastAsia"/>
+          <w:noProof/>
+        </w:rPr>
+        <mc:AlternateContent>
+          <mc:Choice Requires="wps">
+            <w:drawing>
+              <wp:anchor distT="0" distB="0" distL="114300" distR="114300" simplePos="0" relativeHeight="251661312" behindDoc="0" locked="0" layoutInCell="1" allowOverlap="1" wp14:anchorId="3F5E22F7" wp14:editId="19702F7B">
+                <wp:simplePos x="0" y="0"/>
+                <wp:positionH relativeFrom="column">
+                  <wp:posOffset>541003</wp:posOffset>
+                </wp:positionH>
+                <wp:positionV relativeFrom="paragraph">
+                  <wp:posOffset>831215</wp:posOffset>
+                </wp:positionV>
+                <wp:extent cx="782595" cy="420130"/>
+                <wp:effectExtent l="0" t="0" r="17780" b="18415"/>
+                <wp:wrapNone/>
+                <wp:docPr id="3" name="Rectangle 3"/>
+                <wp:cNvGraphicFramePr/>
+                <a:graphic xmlns:a="http://schemas.openxmlformats.org/drawingml/2006/main">
+                  <a:graphicData uri="http://schemas.microsoft.com/office/word/2010/wordprocessingShape">
+                    <wps:wsp>
+                      <wps:cNvSpPr/>
+                      <wps:spPr>
+                        <a:xfrm>
+                          <a:off x="0" y="0"/>
+                          <a:ext cx="782595" cy="420130"/>
+                        </a:xfrm>
+                        <a:prstGeom prst="rect">
+                          <a:avLst/>
+                        </a:prstGeom>
+                      </wps:spPr>
+                      <wps:style>
+                        <a:lnRef idx="2">
+                          <a:schemeClr val="accent1">
+                            <a:shade val="50000"/>
+                          </a:schemeClr>
+                        </a:lnRef>
+                        <a:fillRef idx="1">
+                          <a:schemeClr val="accent1"/>
+                        </a:fillRef>
+                        <a:effectRef idx="0">
+                          <a:schemeClr val="accent1"/>
+                        </a:effectRef>
+                        <a:fontRef idx="minor">
+                          <a:schemeClr val="lt1"/>
+                        </a:fontRef>
+                      </wps:style>
+                      <wps:txbx>
+                        <w:txbxContent>
+                          <w:p>
+                            <w:pPr>
+                              <w:jc w:val="center"/>
+                            </w:pPr>
+                          </w:p>
+                        </w:txbxContent>
+                      </wps:txbx>
+                      <wps:bodyPr rot="0" spcFirstLastPara="0" vertOverflow="overflow" horzOverflow="overflow" vert="horz" wrap="square" lIns="91440" tIns="45720" rIns="91440" bIns="45720" numCol="1" spcCol="0" rtlCol="0" fromWordArt="0" anchor="ctr" anchorCtr="0" forceAA="0" compatLnSpc="1">
+                        <a:prstTxWarp prst="textNoShape">
+                          <a:avLst/>
+                        </a:prstTxWarp>
+                        <a:noAutofit/>
+                      </wps:bodyPr>
+                    </wps:wsp>
+                  </a:graphicData>
+                </a:graphic>
+              </wp:anchor>
+            </w:drawing>
+          </mc:Choice>
+          <mc:Fallback>
+            <w:pict>
+              <v:rect w14:anchorId="3F5E22F7" id="Rectangle 3" o:spid="_x0000_s1028" style="position:absolute;margin-left:42.6pt;margin-top:65.45pt;width:61.6pt;height:33.1pt;z-index:251661312;visibility:visible;mso-wrap-style:square;mso-wrap-distance-left:9pt;mso-wrap-distance-top:0;mso-wrap-distance-right:9pt;mso-wrap-distance-bottom:0;mso-position-horizontal:absolute;mso-position-horizontal-relative:text;mso-position-vertical:absolute;mso-position-vertical-relative:text;v-text-anchor:middle" o:gfxdata="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" fillcolor="#5b9bd5 [3204]" strokecolor="#1f4d78 [1604]" strokeweight="1pt">
+                <v:textbox>
+                  <w:txbxContent>
+                    <w:p>
+                      <w:pPr>
+                        <w:jc w:val="center"/>
+                      </w:pPr>
+                    </w:p>
+                  </w:txbxContent>
+                </v:textbox>
+              </v:rect>
+            </w:pict>
+          </mc:Fallback>
+        </mc:AlternateContent>
+      </w:r>
+      <w:r>
+        <w:rPr>
+          <w:rFonts w:hint="eastAsia"/>
+          <w:noProof/>
+        </w:rPr>
+        <mc:AlternateContent>
+          <mc:Choice Requires="wps">
+            <w:drawing>
+              <wp:anchor distT="0" distB="0" distL="114300" distR="114300" simplePos="0" relativeHeight="251660288" behindDoc="0" locked="0" layoutInCell="1" allowOverlap="1" wp14:anchorId="7FDA3BAD" wp14:editId="72304C50">
+                <wp:simplePos x="0" y="0"/>
+                <wp:positionH relativeFrom="column">
+                  <wp:posOffset>906162</wp:posOffset>
+                </wp:positionH>
+                <wp:positionV relativeFrom="paragraph">
+                  <wp:posOffset>585779</wp:posOffset>
+                </wp:positionV>
+                <wp:extent cx="0" cy="230659"/>
+                <wp:effectExtent l="76200" t="0" r="57150" b="55245"/>
+                <wp:wrapNone/>
+                <wp:docPr id="2" name="Straight Arrow Connector 2"/>
+                <wp:cNvGraphicFramePr/>
+                <a:graphic xmlns:a="http://schemas.openxmlformats.org/drawingml/2006/main">
+                  <a:graphicData uri="http://schemas.microsoft.com/office/word/2010/wordprocessingShape">
+                    <wps:wsp>
+                      <wps:cNvCnPr/>
+                      <wps:spPr>
+                        <a:xfrm>
+                          <a:off x="0" y="0"/>
+                          <a:ext cx="0" cy="230659"/>
+                        </a:xfrm>
+                        <a:prstGeom prst="straightConnector1">
+                          <a:avLst/>
+                        </a:prstGeom>
+                        <a:ln>
+                          <a:tailEnd type="triangle"/>
+                        </a:ln>
+                      </wps:spPr>
+                      <wps:style>
+                        <a:lnRef idx="1">
+                          <a:schemeClr val="accent1"/>
+                        </a:lnRef>
+                        <a:fillRef idx="0">
+                          <a:schemeClr val="accent1"/>
+                        </a:fillRef>
+                        <a:effectRef idx="0">
+                          <a:schemeClr val="accent1"/>
+                        </a:effectRef>
+                        <a:fontRef idx="minor">
+                          <a:schemeClr val="tx1"/>
+                        </a:fontRef>
+                      </wps:style>
+                      <wps:bodyPr/>
+                    </wps:wsp>
+                  </a:graphicData>
+                </a:graphic>
+              </wp:anchor>
+            </w:drawing>
+          </mc:Choice>
+          <mc:Fallback>
+            <w:pict>
+              <v:shape w14:anchorId="41D30B22" id="Straight Arrow Connector 2" o:spid="_x0000_s1026" type="#_x0000_t32" style="position:absolute;margin-left:71.35pt;margin-top:46.1pt;width:0;height:18.15pt;z-index:251660288;visibility:visible;mso-wrap-style:square;mso-wrap-distance-left:9pt;mso-wrap-distance-top:0;mso-wrap-distance-right:9pt;mso-wrap-distance-bottom:0;mso-position-horizontal:absolute;mso-position-horizontal-relative:text;mso-position-vertical:absolute;mso-position-vertical-relative:text" o:gfxdata="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" strokecolor="#5b9bd5 [3204]" strokeweight=".5pt">
+                <v:stroke endarrow="block" joinstyle="miter"/>
+              </v:shape>
+            </w:pict>
+          </mc:Fallback>
+        </mc:AlternateContent>
+      </w:r>
+      <w:r>
+        <w:rPr>
+          <w:rFonts w:hint="eastAsia"/>
+          <w:noProof/>
+        </w:rPr>
+        <mc:AlternateContent>
+          <mc:Choice Requires="wps">
+            <w:drawing>
+              <wp:anchor distT="0" distB="0" distL="114300" distR="114300" simplePos="0" relativeHeight="251659264" behindDoc="0" locked="0" layoutInCell="1" allowOverlap="1" wp14:anchorId="41EC8BA1" wp14:editId="2AB56EFD">
+                <wp:simplePos x="0" y="0"/>
+                <wp:positionH relativeFrom="column">
+                  <wp:posOffset>535459</wp:posOffset>
+                </wp:positionH>
+                <wp:positionV relativeFrom="paragraph">
+                  <wp:posOffset>157411</wp:posOffset>
+                </wp:positionV>
+                <wp:extent cx="782595" cy="420130"/>
+                <wp:effectExtent l="0" t="0" r="17780" b="18415"/>
+                <wp:wrapNone/>
+                <wp:docPr id="1" name="Rectangle 1"/>
+                <wp:cNvGraphicFramePr/>
+                <a:graphic xmlns:a="http://schemas.openxmlformats.org/drawingml/2006/main">
+                  <a:graphicData uri="http://schemas.microsoft.com/office/word/2010/wordprocessingShape">
+                    <wps:wsp>
+                      <wps:cNvSpPr/>
+                      <wps:spPr>
+                        <a:xfrm>
+                          <a:off x="0" y="0"/>
+                          <a:ext cx="782595" cy="420130"/>
+                        </a:xfrm>
+                        <a:prstGeom prst="rect">
+                          <a:avLst/>
+                        </a:prstGeom>
+                      </wps:spPr>
+                      <wps:style>
+                        <a:lnRef idx="2">
+                          <a:schemeClr val="accent1">
+                            <a:shade val="50000"/>
+                          </a:schemeClr>
+                        </a:lnRef>
+                        <a:fillRef idx="1">
+                          <a:schemeClr val="accent1"/>
+                        </a:fillRef>
+                        <a:effectRef idx="0">
+                          <a:schemeClr val="accent1"/>
+                        </a:effectRef>
+                        <a:fontRef idx="minor">
+                          <a:schemeClr val="lt1"/>
+                        </a:fontRef>
+                      </wps:style>
+                      <wps:txbx>
+                        <w:txbxContent>
+                          <w:p>
+                            <w:pPr>
+                              <w:jc w:val="center"/>
+                            </w:pPr>
+                          </w:p>
+                        </w:txbxContent>
+                      </wps:txbx>
+                      <wps:bodyPr rot="0" spcFirstLastPara="0" vertOverflow="overflow" horzOverflow="overflow" vert="horz" wrap="square" lIns="91440" tIns="45720" rIns="91440" bIns="45720" numCol="1" spcCol="0" rtlCol="0" fromWordArt="0" anchor="ctr" anchorCtr="0" forceAA="0" compatLnSpc="1">
+                        <a:prstTxWarp prst="textNoShape">
+                          <a:avLst/>
+                        </a:prstTxWarp>
+                        <a:noAutofit/>
+                      </wps:bodyPr>
+                    </wps:wsp>
+                  </a:graphicData>
+                </a:graphic>
+              </wp:anchor>
+            </w:drawing>
+          </mc:Choice>
+          <mc:Fallback>
+            <w:pict>
+              <v:rect w14:anchorId="41EC8BA1" id="Rectangle 1" o:spid="_x0000_s1029" style="position:absolute;margin-left:42.15pt;margin-top:12.4pt;width:61.6pt;height:33.1pt;z-index:251659264;visibility:visible;mso-wrap-style:square;mso-wrap-distance-left:9pt;mso-wrap-distance-top:0;mso-wrap-distance-right:9pt;mso-wrap-distance-bottom:0;mso-position-horizontal:absolute;mso-position-horizontal-relative:text;mso-position-vertical:absolute;mso-position-vertical-relative:text;v-text-anchor:middle" o:gfxdata="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" fillcolor="#5b9bd5 [3204]" strokecolor="#1f4d78 [1604]" strokeweight="1pt">
+                <v:textbox>
+                  <w:txbxContent>
+                    <w:p>
+                      <w:pPr>
+                        <w:jc w:val="center"/>
+                      </w:pPr>
+                    </w:p>
+                  </w:txbxContent>
+                </v:textbox>
+              </v:rect>
+            </w:pict>
+          </mc:Fallback>
+        </mc:AlternateContent>
+      </w:r>
+      <w:r>
+        <w:rPr>
+          <w:rFonts w:hint="eastAsia"/>
+        </w:rPr>
+        <w:t>之后针对</w:t>
+      </w:r>
+      <w:r>
+        <w:t>每个入口的参数</w:t>
+      </w:r>
+      <w:r>
+        <w:rPr>
+          <w:rFonts w:hint="eastAsia"/>
+        </w:rPr>
+        <w:t>及其</w:t>
+      </w:r>
+      <w:r>
+        <w:t>预期结果进行分析</w:t>
+      </w:r>
+      <w:r>
+        <w:rPr>
+          <w:rFonts w:hint="eastAsia"/>
+        </w:rPr>
+        <w:t>，</w:t>
+      </w:r>
+      <w:r>
+        <w:t>比如</w:t>
+      </w:r>
+      <w:r>
+        <w:rPr>
+          <w:rFonts w:hint="eastAsia"/>
+        </w:rPr>
+        <w:t>入参</w:t>
+      </w:r>
+      <w:r>
+        <w:t>可以用等价划分，边界值，</w:t>
+      </w:r>
+      <w:r>
+        <w:t>Mock</w:t>
+      </w:r>
+      <w:r>
+        <w:t>异常等输入，查看是否符合预期</w:t>
+      </w:r>
+      <w:r>
+        <w:rPr>
+          <w:rFonts w:hint="eastAsia"/>
+        </w:rPr>
+        <w:t>，</w:t>
+      </w:r>
+      <w:r>
+        <w:t>还可以</w:t>
+      </w:r>
+      <w:r>
+        <w:rPr>
+          <w:rFonts w:hint="eastAsia"/>
+        </w:rPr>
+        <w:t>压力测试</w:t>
+      </w:r>
+      <w:r>
+        <w:t>，模拟多个用户同时操作的情况</w:t>
+      </w:r>
+    </w:p>
+    <w:p>
+      <w:r>
+        <w:rPr>
+          <w:rFonts w:hint="eastAsia"/>
+        </w:rPr>
+        <w:t>还需要</w:t>
+      </w:r>
+      <w:r>
+        <w:t>画思维导图来进行发散</w:t>
+      </w:r>
+      <w:r>
+        <w:rPr>
+          <w:rFonts w:hint="eastAsia"/>
+        </w:rPr>
+        <w:t>式测试</w:t>
+      </w:r>
+      <w:r>
+        <w:t>，</w:t>
+      </w:r>
+      <w:r>
+        <w:rPr>
+          <w:rFonts w:hint="eastAsia"/>
+        </w:rPr>
+        <w:t>主要</w:t>
+      </w:r>
+      <w:r>
+        <w:t>考虑</w:t>
+      </w:r>
+      <w:r>
+        <w:rPr>
+          <w:rFonts w:hint="eastAsia"/>
+        </w:rPr>
+        <w:t>不同的</w:t>
+      </w:r>
+      <w:r>
+        <w:t>用户有什么侧重点，他们可能会怎么用这个产品</w:t>
+      </w:r>
+      <w:r>
+        <w:rPr>
+          <w:rFonts w:hint="eastAsia"/>
+        </w:rPr>
+        <w:t>等</w:t>
+      </w:r>
+    </w:p>
+    <w:p>
+      <w:pPr>
+        <w:rPr>
+          <w:rFonts w:hint="eastAsia"/>
+        </w:rPr>
+      </w:pPr>
+      <w:bookmarkStart w:id="0" w:name="_GoBack"/>
+      <w:bookmarkEnd w:id="0"/>
     </w:p>
     <w:p/>
     <w:sectPr>

--- a/Reading Notes/point/总结.docx
+++ b/Reading Notes/point/总结.docx
@@ -11,17 +11,14 @@
       </w:r>
     </w:p>
     <w:p>
-      <w:proofErr w:type="spellStart"/>
       <w:r>
         <w:rPr>
           <w:rFonts w:hint="eastAsia"/>
         </w:rPr>
         <w:t>Lucene</w:t>
       </w:r>
-      <w:proofErr w:type="spellEnd"/>
-    </w:p>
-    <w:p>
-      <w:proofErr w:type="spellStart"/>
+    </w:p>
+    <w:p>
       <w:r>
         <w:rPr>
           <w:rFonts w:hint="eastAsia"/>
@@ -30,7 +27,6 @@
         </w:rPr>
         <w:t>Lucene</w:t>
       </w:r>
-      <w:proofErr w:type="spellEnd"/>
       <w:r>
         <w:rPr>
           <w:rFonts w:hint="eastAsia"/>
@@ -107,7 +103,6 @@
         </w:rPr>
         <w:t>创建索引，通过</w:t>
       </w:r>
-      <w:proofErr w:type="spellStart"/>
       <w:r>
         <w:rPr>
           <w:rFonts w:asciiTheme="minorHAnsi" w:eastAsiaTheme="minorEastAsia" w:hAnsiTheme="minorHAnsi" w:cstheme="minorBidi"/>
@@ -118,7 +113,6 @@
         </w:rPr>
         <w:t>IndexWriter</w:t>
       </w:r>
-      <w:proofErr w:type="spellEnd"/>
       <w:r>
         <w:rPr>
           <w:rFonts w:asciiTheme="minorHAnsi" w:eastAsiaTheme="minorEastAsia" w:hAnsiTheme="minorHAnsi" w:cstheme="minorBidi"/>
@@ -206,27 +200,7 @@
           <w:sz w:val="22"/>
           <w:szCs w:val="22"/>
         </w:rPr>
-        <w:t>(</w:t>
-      </w:r>
-      <w:proofErr w:type="spellStart"/>
-      <w:r>
-        <w:rPr>
-          <w:rFonts w:asciiTheme="minorHAnsi" w:eastAsiaTheme="minorEastAsia" w:hAnsiTheme="minorHAnsi" w:cstheme="minorBidi" w:hint="eastAsia"/>
-          <w:color w:val="auto"/>
-          <w:sz w:val="22"/>
-          <w:szCs w:val="22"/>
-        </w:rPr>
-        <w:t>Tokenizer</w:t>
-      </w:r>
-      <w:proofErr w:type="spellEnd"/>
-      <w:r>
-        <w:rPr>
-          <w:rFonts w:asciiTheme="minorHAnsi" w:eastAsiaTheme="minorEastAsia" w:hAnsiTheme="minorHAnsi" w:cstheme="minorBidi" w:hint="eastAsia"/>
-          <w:color w:val="auto"/>
-          <w:sz w:val="22"/>
-          <w:szCs w:val="22"/>
-        </w:rPr>
-        <w:t>)</w:t>
+        <w:t>(Tokenizer)</w:t>
       </w:r>
       <w:r>
         <w:rPr>
@@ -570,29 +544,7 @@
           <w:sz w:val="22"/>
           <w:szCs w:val="22"/>
         </w:rPr>
-        <w:t>(</w:t>
-      </w:r>
-      <w:proofErr w:type="spellStart"/>
-      <w:r>
-        <w:rPr>
-          <w:rFonts w:asciiTheme="minorHAnsi" w:eastAsiaTheme="minorEastAsia" w:hAnsiTheme="minorHAnsi" w:cstheme="minorBidi" w:hint="eastAsia"/>
-          <w:b/>
-          <w:bCs/>
-          <w:sz w:val="22"/>
-          <w:szCs w:val="22"/>
-        </w:rPr>
-        <w:t>Tokenizer</w:t>
-      </w:r>
-      <w:proofErr w:type="spellEnd"/>
-      <w:r>
-        <w:rPr>
-          <w:rFonts w:asciiTheme="minorHAnsi" w:eastAsiaTheme="minorEastAsia" w:hAnsiTheme="minorHAnsi" w:cstheme="minorBidi" w:hint="eastAsia"/>
-          <w:b/>
-          <w:bCs/>
-          <w:sz w:val="22"/>
-          <w:szCs w:val="22"/>
-        </w:rPr>
-        <w:t>)</w:t>
+        <w:t>(Tokenizer)</w:t>
       </w:r>
       <w:r>
         <w:rPr>
@@ -770,7 +722,6 @@
         </w:rPr>
         <w:t> </w:t>
       </w:r>
-      <w:proofErr w:type="gramStart"/>
       <w:r>
         <w:rPr>
           <w:rFonts w:asciiTheme="minorHAnsi" w:eastAsiaTheme="minorEastAsia" w:hAnsiTheme="minorHAnsi" w:cstheme="minorBidi" w:hint="eastAsia"/>
@@ -789,18 +740,7 @@
           <w:sz w:val="22"/>
           <w:szCs w:val="22"/>
         </w:rPr>
-        <w:t>(</w:t>
-      </w:r>
-      <w:proofErr w:type="gramEnd"/>
-      <w:r>
-        <w:rPr>
-          <w:rFonts w:asciiTheme="minorHAnsi" w:eastAsiaTheme="minorEastAsia" w:hAnsiTheme="minorHAnsi" w:cstheme="minorBidi" w:hint="eastAsia"/>
-          <w:b/>
-          <w:bCs/>
-          <w:sz w:val="22"/>
-          <w:szCs w:val="22"/>
-        </w:rPr>
-        <w:t>Stop word)</w:t>
+        <w:t>(Stop word)</w:t>
       </w:r>
       <w:r>
         <w:rPr>
@@ -837,13 +777,9 @@
     <w:p/>
     <w:p/>
     <w:p>
-      <w:proofErr w:type="spellStart"/>
-      <w:proofErr w:type="gramStart"/>
       <w:r>
         <w:t>gitHub</w:t>
       </w:r>
-      <w:proofErr w:type="spellEnd"/>
-      <w:proofErr w:type="gramEnd"/>
     </w:p>
     <w:p>
       <w:r>
@@ -858,11 +794,9 @@
         </w:rPr>
         <w:t>。</w:t>
       </w:r>
-      <w:proofErr w:type="spellStart"/>
       <w:r>
         <w:t>HttpClient</w:t>
       </w:r>
-      <w:proofErr w:type="spellEnd"/>
       <w:r>
         <w:t>的原始用法</w:t>
       </w:r>
@@ -932,11 +866,9 @@
       <w:r>
         <w:t>模式简化</w:t>
       </w:r>
-      <w:proofErr w:type="spellStart"/>
       <w:r>
         <w:t>httpClient</w:t>
       </w:r>
-      <w:proofErr w:type="spellEnd"/>
       <w:r>
         <w:t>的开发</w:t>
       </w:r>
@@ -1039,11 +971,9 @@
         </w:rPr>
         <w:t>，即</w:t>
       </w:r>
-      <w:proofErr w:type="spellStart"/>
       <w:r>
         <w:t>newInstance</w:t>
       </w:r>
-      <w:proofErr w:type="spellEnd"/>
     </w:p>
     <w:p>
       <w:pPr>
@@ -1052,13 +982,8 @@
         <w:adjustRightInd w:val="0"/>
         <w:spacing w:after="0" w:line="240" w:lineRule="auto"/>
       </w:pPr>
-      <w:proofErr w:type="gramStart"/>
-      <w:r>
-        <w:t>Header[</w:t>
-      </w:r>
-      <w:proofErr w:type="gramEnd"/>
-      <w:r>
-        <w:t>] headers=HttpHeader.newInstance().userAgent("Mozilla/5.0").connection(HttpConstants.KEEP_ALIVE).contentType(HttpConstants.APPLICATION_JSON).build();</w:t>
+      <w:r>
+        <w:t>Header[] headers=HttpHeader.newInstance().userAgent("Mozilla/5.0").connection(HttpConstants.KEEP_ALIVE).contentType(HttpConstants.APPLICATION_JSON).build();</w:t>
       </w:r>
     </w:p>
     <w:p>
@@ -1078,29 +1003,11 @@
           <w:rFonts w:hint="eastAsia"/>
         </w:rPr>
         <w:lastRenderedPageBreak/>
-        <w:t xml:space="preserve">Headers = new </w:t>
-      </w:r>
-      <w:proofErr w:type="spellStart"/>
-      <w:proofErr w:type="gramStart"/>
-      <w:r>
-        <w:rPr>
-          <w:rFonts w:hint="eastAsia"/>
-        </w:rPr>
-        <w:t>BasicHeader</w:t>
-      </w:r>
-      <w:proofErr w:type="spellEnd"/>
-      <w:r>
-        <w:rPr>
-          <w:rFonts w:hint="eastAsia"/>
-        </w:rPr>
-        <w:t>(</w:t>
-      </w:r>
-      <w:proofErr w:type="spellStart"/>
-      <w:proofErr w:type="gramEnd"/>
+        <w:t>Headers = new BasicHeader(</w:t>
+      </w:r>
       <w:r>
         <w:t>userAgent</w:t>
       </w:r>
-      <w:proofErr w:type="spellEnd"/>
       <w:r>
         <w:t>,</w:t>
       </w:r>
@@ -1123,29 +1030,8 @@
       </w:r>
     </w:p>
     <w:p>
-      <w:proofErr w:type="spellStart"/>
-      <w:r>
-        <w:t>HttpClient</w:t>
-      </w:r>
-      <w:proofErr w:type="spellEnd"/>
-      <w:r>
-        <w:t xml:space="preserve"> client = </w:t>
-      </w:r>
-      <w:proofErr w:type="gramStart"/>
-      <w:r>
-        <w:t>EasyHttpClientBuilder.newInstance(</w:t>
-      </w:r>
-      <w:proofErr w:type="gramEnd"/>
-      <w:r>
-        <w:t xml:space="preserve">).configSSL().timeout(timeout).pool(maxTotal, </w:t>
-      </w:r>
-      <w:proofErr w:type="spellStart"/>
-      <w:r>
-        <w:t>maxPerRoute</w:t>
-      </w:r>
-      <w:proofErr w:type="spellEnd"/>
-      <w:r>
-        <w:t>).build();</w:t>
+      <w:r>
+        <w:t>HttpClient client = EasyHttpClientBuilder.newInstance().configSSL().timeout(timeout).pool(maxTotal, maxPerRoute).build();</w:t>
       </w:r>
     </w:p>
     <w:p>
@@ -1158,19 +1044,15 @@
       <w:r>
         <w:t>复杂的</w:t>
       </w:r>
-      <w:proofErr w:type="spellStart"/>
       <w:r>
         <w:t>ssl</w:t>
       </w:r>
-      <w:proofErr w:type="spellEnd"/>
       <w:r>
         <w:t>也通过构造模式写出来，因为</w:t>
       </w:r>
-      <w:proofErr w:type="spellStart"/>
       <w:r>
         <w:t>ssl</w:t>
       </w:r>
-      <w:proofErr w:type="spellEnd"/>
       <w:r>
         <w:t>需要</w:t>
       </w:r>
@@ -1194,11 +1076,9 @@
       <w:r>
         <w:t>和</w:t>
       </w:r>
-      <w:proofErr w:type="spellStart"/>
       <w:r>
         <w:t>HostnameVerifier</w:t>
       </w:r>
-      <w:proofErr w:type="spellEnd"/>
       <w:r>
         <w:t>方法，使客户端信任服务器证书</w:t>
       </w:r>
@@ -1216,11 +1096,9 @@
       <w:r>
         <w:t>通过</w:t>
       </w:r>
-      <w:proofErr w:type="spellStart"/>
       <w:r>
         <w:t>SSLContext</w:t>
       </w:r>
-      <w:proofErr w:type="spellEnd"/>
       <w:r>
         <w:t>设置</w:t>
       </w:r>
@@ -1238,37 +1116,26 @@
       <w:r>
         <w:t>通过</w:t>
       </w:r>
-      <w:proofErr w:type="spellStart"/>
       <w:r>
         <w:t>SSLConnectionSocketFactory</w:t>
       </w:r>
-      <w:proofErr w:type="spellEnd"/>
       <w:r>
         <w:t>（基于</w:t>
       </w:r>
-      <w:proofErr w:type="spellStart"/>
       <w:r>
         <w:t>SSLContext</w:t>
       </w:r>
-      <w:proofErr w:type="spellEnd"/>
       <w:r>
         <w:t>和</w:t>
       </w:r>
-      <w:proofErr w:type="spellStart"/>
       <w:r>
         <w:t>TrustManager</w:t>
       </w:r>
-      <w:proofErr w:type="spellEnd"/>
       <w:r>
         <w:t>）产生</w:t>
       </w:r>
-      <w:proofErr w:type="spellStart"/>
-      <w:r>
-        <w:t>ssl</w:t>
-      </w:r>
-      <w:proofErr w:type="spellEnd"/>
-      <w:r>
-        <w:t xml:space="preserve"> socket</w:t>
+      <w:r>
+        <w:t>ssl socket</w:t>
       </w:r>
     </w:p>
     <w:p>
@@ -1290,19 +1157,15 @@
       <w:r>
         <w:t>直接用</w:t>
       </w:r>
-      <w:proofErr w:type="spellStart"/>
       <w:r>
         <w:t>configSSL</w:t>
       </w:r>
-      <w:proofErr w:type="spellEnd"/>
       <w:r>
         <w:t>函数，直接在</w:t>
       </w:r>
-      <w:proofErr w:type="spellStart"/>
       <w:r>
         <w:t>RegistryBuilder</w:t>
       </w:r>
-      <w:proofErr w:type="spellEnd"/>
       <w:r>
         <w:rPr>
           <w:rFonts w:hint="eastAsia"/>
@@ -1324,33 +1187,27 @@
       <w:r>
         <w:t>还用了</w:t>
       </w:r>
-      <w:proofErr w:type="spellStart"/>
       <w:r>
         <w:t>PoolingHttpClientConnectionManager</w:t>
       </w:r>
-      <w:proofErr w:type="spellEnd"/>
       <w:r>
         <w:rPr>
           <w:rFonts w:hint="eastAsia"/>
         </w:rPr>
         <w:t>配置</w:t>
       </w:r>
-      <w:proofErr w:type="spellStart"/>
       <w:r>
         <w:rPr>
           <w:rFonts w:hint="eastAsia"/>
         </w:rPr>
         <w:t>maxTotal</w:t>
       </w:r>
-      <w:proofErr w:type="spellEnd"/>
       <w:r>
         <w:t>最大连接数和</w:t>
       </w:r>
-      <w:proofErr w:type="spellStart"/>
       <w:r>
         <w:t>maxPerRoute</w:t>
       </w:r>
-      <w:proofErr w:type="spellEnd"/>
       <w:r>
         <w:t>路由</w:t>
       </w:r>
@@ -1401,11 +1258,9 @@
     </w:p>
     <w:p/>
     <w:p>
-      <w:proofErr w:type="spellStart"/>
       <w:r>
         <w:t>EasyHttpClient</w:t>
       </w:r>
-      <w:proofErr w:type="spellEnd"/>
       <w:r>
         <w:t>还用了</w:t>
       </w:r>
@@ -1418,11 +1273,9 @@
       <w:r>
         <w:t>，</w:t>
       </w:r>
-      <w:proofErr w:type="spellStart"/>
       <w:r>
         <w:t>HttpConfig</w:t>
       </w:r>
-      <w:proofErr w:type="spellEnd"/>
       <w:r>
         <w:rPr>
           <w:rFonts w:hint="eastAsia"/>
@@ -1438,11 +1291,9 @@
         </w:rPr>
         <w:t>有</w:t>
       </w:r>
-      <w:proofErr w:type="spellStart"/>
       <w:r>
         <w:t>httpClient</w:t>
       </w:r>
-      <w:proofErr w:type="spellEnd"/>
       <w:r>
         <w:t>，</w:t>
       </w:r>
@@ -1452,11 +1303,9 @@
       <w:r>
         <w:t>，</w:t>
       </w:r>
-      <w:proofErr w:type="spellStart"/>
       <w:r>
         <w:t>url</w:t>
       </w:r>
-      <w:proofErr w:type="spellEnd"/>
       <w:r>
         <w:t>等配置，这样可以把所有配置都集中到一块来，</w:t>
       </w:r>
@@ -1474,45 +1323,8 @@
       </w:r>
     </w:p>
     <w:p>
-      <w:proofErr w:type="gramStart"/>
-      <w:r>
-        <w:t>response</w:t>
-      </w:r>
-      <w:proofErr w:type="gramEnd"/>
-      <w:r>
-        <w:t xml:space="preserve"> = </w:t>
-      </w:r>
-      <w:proofErr w:type="spellStart"/>
-      <w:r>
-        <w:t>EasyHttpClient.get</w:t>
-      </w:r>
-      <w:proofErr w:type="spellEnd"/>
-      <w:r>
-        <w:t>(</w:t>
-      </w:r>
-      <w:proofErr w:type="spellStart"/>
-      <w:r>
-        <w:t>config.headers</w:t>
-      </w:r>
-      <w:proofErr w:type="spellEnd"/>
-      <w:r>
-        <w:t>(headers).</w:t>
-      </w:r>
-      <w:proofErr w:type="spellStart"/>
-      <w:r>
-        <w:t>url</w:t>
-      </w:r>
-      <w:proofErr w:type="spellEnd"/>
-      <w:r>
-        <w:t>(</w:t>
-      </w:r>
-      <w:proofErr w:type="spellStart"/>
-      <w:r>
-        <w:t>baseUrl</w:t>
-      </w:r>
-      <w:proofErr w:type="spellEnd"/>
-      <w:r>
-        <w:t>));</w:t>
+      <w:r>
+        <w:t>response = EasyHttpClient.get(config.headers(headers).url(baseUrl));</w:t>
       </w:r>
     </w:p>
     <w:p/>
@@ -1523,22 +1335,18 @@
         </w:rPr>
         <w:t>还有</w:t>
       </w:r>
-      <w:proofErr w:type="spellStart"/>
       <w:r>
         <w:rPr>
           <w:rFonts w:hint="eastAsia"/>
         </w:rPr>
         <w:t>httpmethod</w:t>
       </w:r>
-      <w:proofErr w:type="spellEnd"/>
       <w:r>
         <w:t>类用了</w:t>
       </w:r>
-      <w:proofErr w:type="spellStart"/>
       <w:r>
         <w:t>enum</w:t>
       </w:r>
-      <w:proofErr w:type="spellEnd"/>
       <w:r>
         <w:t>，</w:t>
       </w:r>
@@ -1554,11 +1362,9 @@
       <w:r>
         <w:t>里说的</w:t>
       </w:r>
-      <w:proofErr w:type="spellStart"/>
       <w:r>
         <w:t>enum</w:t>
       </w:r>
-      <w:proofErr w:type="spellEnd"/>
       <w:r>
         <w:rPr>
           <w:rFonts w:hint="eastAsia"/>
@@ -1586,11 +1392,9 @@
       <w:r>
         <w:t>，</w:t>
       </w:r>
-      <w:proofErr w:type="spellStart"/>
       <w:r>
         <w:t>EasyHttpClientBuilder</w:t>
       </w:r>
-      <w:proofErr w:type="spellEnd"/>
       <w:r>
         <w:t>，负责</w:t>
       </w:r>
@@ -1603,11 +1407,9 @@
       <w:r>
         <w:t>工厂模式创建</w:t>
       </w:r>
-      <w:proofErr w:type="spellStart"/>
       <w:r>
         <w:t>httpClient</w:t>
       </w:r>
-      <w:proofErr w:type="spellEnd"/>
       <w:r>
         <w:rPr>
           <w:rFonts w:hint="eastAsia"/>
@@ -1643,19 +1445,15 @@
       <w:r>
         <w:t>第二是</w:t>
       </w:r>
-      <w:proofErr w:type="spellStart"/>
       <w:r>
         <w:t>HttpConfig</w:t>
       </w:r>
-      <w:proofErr w:type="spellEnd"/>
       <w:r>
         <w:t>，存储需要的所有参数和</w:t>
       </w:r>
-      <w:proofErr w:type="spellStart"/>
       <w:r>
         <w:t>httpClient</w:t>
       </w:r>
-      <w:proofErr w:type="spellEnd"/>
       <w:r>
         <w:t>对象</w:t>
       </w:r>
@@ -1670,11 +1468,9 @@
       <w:r>
         <w:t>最后是</w:t>
       </w:r>
-      <w:proofErr w:type="spellStart"/>
       <w:r>
         <w:t>EasyHttpClient</w:t>
       </w:r>
-      <w:proofErr w:type="spellEnd"/>
       <w:r>
         <w:rPr>
           <w:rFonts w:hint="eastAsia"/>
@@ -1719,11 +1515,9 @@
         </w:rPr>
         <w:t>；</w:t>
       </w:r>
-      <w:proofErr w:type="spellStart"/>
       <w:r>
         <w:t>enum</w:t>
       </w:r>
-      <w:proofErr w:type="spellEnd"/>
       <w:r>
         <w:t>更优</w:t>
       </w:r>
@@ -1803,11 +1597,9 @@
       <w:r>
         <w:t>的</w:t>
       </w:r>
-      <w:proofErr w:type="spellStart"/>
       <w:r>
         <w:t>jacoco</w:t>
       </w:r>
-      <w:proofErr w:type="spellEnd"/>
       <w:r>
         <w:rPr>
           <w:rFonts w:hint="eastAsia"/>
@@ -2544,9 +2336,100 @@
           <w:rFonts w:hint="eastAsia"/>
         </w:rPr>
       </w:pPr>
+      <w:r>
+        <w:rPr>
+          <w:rFonts w:hint="eastAsia"/>
+        </w:rPr>
+        <w:t>如果</w:t>
+      </w:r>
+      <w:r>
+        <w:t>是互联网产品还需要注意线上日志的监控，比如基于</w:t>
+      </w:r>
+      <w:r>
+        <w:t>lucene</w:t>
+      </w:r>
+      <w:r>
+        <w:t>的检索工具就可以用于线上监控，因为</w:t>
+      </w:r>
+      <w:r>
+        <w:rPr>
+          <w:rFonts w:hint="eastAsia"/>
+        </w:rPr>
+        <w:t>都是</w:t>
+      </w:r>
+      <w:r>
+        <w:t>检测日志，原理一样，不过需要修改</w:t>
+      </w:r>
+      <w:r>
+        <w:rPr>
+          <w:rFonts w:hint="eastAsia"/>
+        </w:rPr>
+        <w:t>一下</w:t>
+      </w:r>
+      <w:r>
+        <w:t>，比如可以加上多线程，加快</w:t>
+      </w:r>
+      <w:r>
+        <w:rPr>
+          <w:rFonts w:hint="eastAsia"/>
+        </w:rPr>
+        <w:t>处理速度</w:t>
+      </w:r>
+      <w:r>
+        <w:t>，还可以分别布置在不同的机器上分别负责不同的文件夹，</w:t>
+      </w:r>
+      <w:r>
+        <w:rPr>
+          <w:rFonts w:hint="eastAsia"/>
+        </w:rPr>
+        <w:t>用于</w:t>
+      </w:r>
+      <w:r>
+        <w:t>应对大规模的</w:t>
+      </w:r>
+      <w:r>
+        <w:rPr>
+          <w:rFonts w:hint="eastAsia"/>
+        </w:rPr>
+        <w:t>日志</w:t>
+      </w:r>
+      <w:r>
+        <w:rPr>
+          <w:rFonts w:hint="eastAsia"/>
+        </w:rPr>
+        <w:t>。</w:t>
+      </w:r>
+      <w:r>
+        <w:t>把</w:t>
+      </w:r>
+      <w:r>
+        <w:rPr>
+          <w:rFonts w:hint="eastAsia"/>
+        </w:rPr>
+        <w:t>关键字</w:t>
+      </w:r>
+      <w:r>
+        <w:t>写到一个文件里，</w:t>
+      </w:r>
+      <w:r>
+        <w:rPr>
+          <w:rFonts w:hint="eastAsia"/>
+        </w:rPr>
+        <w:t>定时</w:t>
+      </w:r>
+      <w:r>
+        <w:t>对关键字进行搜索</w:t>
+      </w:r>
+      <w:r>
+        <w:rPr>
+          <w:rFonts w:hint="eastAsia"/>
+        </w:rPr>
+        <w:t>。</w:t>
+      </w:r>
       <w:bookmarkStart w:id="0" w:name="_GoBack"/>
       <w:bookmarkEnd w:id="0"/>
     </w:p>
+    <w:p/>
     <w:p/>
     <w:sectPr>
       <w:pgSz w:w="12240" w:h="15840"/>

--- a/Reading Notes/point/总结.docx
+++ b/Reading Notes/point/总结.docx
@@ -3,11 +3,16 @@
 <w:document xmlns:wpc="http://schemas.microsoft.com/office/word/2010/wordprocessingCanvas" xmlns:mc="http://schemas.openxmlformats.org/markup-compatibility/2006" xmlns:o="urn:schemas-microsoft-com:office:office" xmlns:r="http://schemas.openxmlformats.org/officeDocument/2006/relationships" xmlns:m="http://schemas.openxmlformats.org/officeDocument/2006/math" xmlns:v="urn:schemas-microsoft-com:vml" xmlns:wp14="http://schemas.microsoft.com/office/word/2010/wordprocessingDrawing" xmlns:wp="http://schemas.openxmlformats.org/drawingml/2006/wordprocessingDrawing" xmlns:w10="urn:schemas-microsoft-com:office:word" xmlns:w="http://schemas.openxmlformats.org/wordprocessingml/2006/main" xmlns:w14="http://schemas.microsoft.com/office/word/2010/wordml" xmlns:w15="http://schemas.microsoft.com/office/word/2012/wordml" xmlns:wpg="http://schemas.microsoft.com/office/word/2010/wordprocessingGroup" xmlns:wpi="http://schemas.microsoft.com/office/word/2010/wordprocessingInk" xmlns:wne="http://schemas.microsoft.com/office/word/2006/wordml" xmlns:wps="http://schemas.microsoft.com/office/word/2010/wordprocessingShape" mc:Ignorable="w14 w15 wp14">
   <w:body>
     <w:p>
-      <w:r>
-        <w:rPr>
-          <w:rFonts w:hint="eastAsia"/>
-        </w:rPr>
-        <w:t>工作</w:t>
+      <w:pPr>
+        <w:rPr>
+          <w:rFonts w:hint="eastAsia"/>
+        </w:rPr>
+      </w:pPr>
+      <w:r>
+        <w:t>EasyTesting</w:t>
+      </w:r>
+      <w:r>
+        <w:t>的思考</w:t>
       </w:r>
     </w:p>
     <w:p>
@@ -514,7 +519,6 @@
       </w:r>
     </w:p>
     <w:p/>
-    <w:p/>
     <w:p>
       <w:pPr>
         <w:pStyle w:val="NormalWeb"/>
@@ -700,6 +704,8 @@
         <w:spacing w:before="75" w:beforeAutospacing="0" w:after="75" w:afterAutospacing="0" w:line="390" w:lineRule="atLeast"/>
         <w:rPr>
           <w:rFonts w:asciiTheme="minorHAnsi" w:eastAsiaTheme="minorEastAsia" w:hAnsiTheme="minorHAnsi" w:cstheme="minorBidi"/>
+          <w:b/>
+          <w:bCs/>
           <w:sz w:val="22"/>
           <w:szCs w:val="22"/>
         </w:rPr>
@@ -760,6 +766,18 @@
         </w:rPr>
         <w:t>。</w:t>
       </w:r>
+    </w:p>
+    <w:p>
+      <w:pPr>
+        <w:pStyle w:val="NormalWeb"/>
+        <w:shd w:val="clear" w:color="auto" w:fill="FFFFFF"/>
+        <w:spacing w:before="75" w:beforeAutospacing="0" w:after="75" w:afterAutospacing="0" w:line="390" w:lineRule="atLeast"/>
+        <w:rPr>
+          <w:rFonts w:asciiTheme="minorHAnsi" w:eastAsiaTheme="minorEastAsia" w:hAnsiTheme="minorHAnsi" w:cstheme="minorBidi" w:hint="eastAsia"/>
+          <w:sz w:val="22"/>
+          <w:szCs w:val="22"/>
+        </w:rPr>
+      </w:pPr>
     </w:p>
     <w:p>
       <w:pPr>
@@ -773,13 +791,6 @@
           <w:szCs w:val="20"/>
         </w:rPr>
       </w:pPr>
-    </w:p>
-    <w:p/>
-    <w:p/>
-    <w:p>
-      <w:r>
-        <w:t>gitHub</w:t>
-      </w:r>
     </w:p>
     <w:p>
       <w:r>
@@ -1002,35 +1013,35 @@
         <w:rPr>
           <w:rFonts w:hint="eastAsia"/>
         </w:rPr>
+        <w:t>Headers = new BasicHeader(</w:t>
+      </w:r>
+      <w:r>
+        <w:t>userAgent</w:t>
+      </w:r>
+      <w:r>
+        <w:t>,</w:t>
+      </w:r>
+      <w:r>
+        <w:t xml:space="preserve"> "Mozilla/5.0"</w:t>
+      </w:r>
+      <w:r>
+        <w:rPr>
+          <w:rFonts w:hint="eastAsia"/>
+        </w:rPr>
+        <w:t>);</w:t>
+      </w:r>
+    </w:p>
+    <w:p>
+      <w:r>
+        <w:rPr>
+          <w:rFonts w:hint="eastAsia"/>
+        </w:rPr>
+        <w:t>类似：</w:t>
+      </w:r>
+    </w:p>
+    <w:p>
+      <w:r>
         <w:lastRenderedPageBreak/>
-        <w:t>Headers = new BasicHeader(</w:t>
-      </w:r>
-      <w:r>
-        <w:t>userAgent</w:t>
-      </w:r>
-      <w:r>
-        <w:t>,</w:t>
-      </w:r>
-      <w:r>
-        <w:t xml:space="preserve"> "Mozilla/5.0"</w:t>
-      </w:r>
-      <w:r>
-        <w:rPr>
-          <w:rFonts w:hint="eastAsia"/>
-        </w:rPr>
-        <w:t>);</w:t>
-      </w:r>
-    </w:p>
-    <w:p>
-      <w:r>
-        <w:rPr>
-          <w:rFonts w:hint="eastAsia"/>
-        </w:rPr>
-        <w:t>类似：</w:t>
-      </w:r>
-    </w:p>
-    <w:p>
-      <w:r>
         <w:t>HttpClient client = EasyHttpClientBuilder.newInstance().configSSL().timeout(timeout).pool(maxTotal, maxPerRoute).build();</w:t>
       </w:r>
     </w:p>
@@ -1554,6 +1565,15 @@
         <w:rPr>
           <w:rFonts w:hint="eastAsia"/>
         </w:rPr>
+        <w:t>对于</w:t>
+      </w:r>
+      <w:r>
+        <w:t>测试的一些</w:t>
+      </w:r>
+      <w:r>
+        <w:rPr>
+          <w:rFonts w:hint="eastAsia"/>
+        </w:rPr>
         <w:t>感想</w:t>
       </w:r>
       <w:r>
@@ -1631,6 +1651,15 @@
       </w:r>
     </w:p>
     <w:p>
+      <w:r>
+        <w:br/>
+      </w:r>
+      <w:r>
+        <w:br/>
+      </w:r>
+      <w:r>
+        <w:br/>
+      </w:r>
       <w:r>
         <w:lastRenderedPageBreak/>
         <w:br/>
@@ -2331,6 +2360,98 @@
       </w:r>
     </w:p>
     <w:p>
+      <w:r>
+        <w:rPr>
+          <w:rFonts w:hint="eastAsia"/>
+        </w:rPr>
+        <w:t>如果</w:t>
+      </w:r>
+      <w:r>
+        <w:t>是互联网产品还需要注意线上日志的监控，比如基于</w:t>
+      </w:r>
+      <w:r>
+        <w:t>lucene</w:t>
+      </w:r>
+      <w:r>
+        <w:t>的检索工具就可以用于线上监控，因为</w:t>
+      </w:r>
+      <w:r>
+        <w:rPr>
+          <w:rFonts w:hint="eastAsia"/>
+        </w:rPr>
+        <w:t>都是</w:t>
+      </w:r>
+      <w:r>
+        <w:t>检测日志，原理一样，不过需要修改</w:t>
+      </w:r>
+      <w:r>
+        <w:rPr>
+          <w:rFonts w:hint="eastAsia"/>
+        </w:rPr>
+        <w:t>一下</w:t>
+      </w:r>
+      <w:r>
+        <w:t>，比如可以加上多线程，加快</w:t>
+      </w:r>
+      <w:r>
+        <w:rPr>
+          <w:rFonts w:hint="eastAsia"/>
+        </w:rPr>
+        <w:t>处理速度</w:t>
+      </w:r>
+      <w:r>
+        <w:t>，还可以分别布置在不同的机器上分别负责不同的文件夹，</w:t>
+      </w:r>
+      <w:r>
+        <w:rPr>
+          <w:rFonts w:hint="eastAsia"/>
+        </w:rPr>
+        <w:t>用于</w:t>
+      </w:r>
+      <w:r>
+        <w:t>应对大规模的</w:t>
+      </w:r>
+      <w:r>
+        <w:rPr>
+          <w:rFonts w:hint="eastAsia"/>
+        </w:rPr>
+        <w:t>日志</w:t>
+      </w:r>
+      <w:r>
+        <w:rPr>
+          <w:rFonts w:hint="eastAsia"/>
+        </w:rPr>
+        <w:t>。</w:t>
+      </w:r>
+      <w:r>
+        <w:t>把</w:t>
+      </w:r>
+      <w:r>
+        <w:rPr>
+          <w:rFonts w:hint="eastAsia"/>
+        </w:rPr>
+        <w:t>关键字</w:t>
+      </w:r>
+      <w:r>
+        <w:t>写到一个文件里，</w:t>
+      </w:r>
+      <w:r>
+        <w:rPr>
+          <w:rFonts w:hint="eastAsia"/>
+        </w:rPr>
+        <w:t>定时</w:t>
+      </w:r>
+      <w:r>
+        <w:t>对关键字进行搜索</w:t>
+      </w:r>
+      <w:r>
+        <w:rPr>
+          <w:rFonts w:hint="eastAsia"/>
+        </w:rPr>
+        <w:t>。</w:t>
+      </w:r>
+    </w:p>
+    <w:p>
       <w:pPr>
         <w:rPr>
           <w:rFonts w:hint="eastAsia"/>
@@ -2340,94 +2461,648 @@
         <w:rPr>
           <w:rFonts w:hint="eastAsia"/>
         </w:rPr>
-        <w:t>如果</w:t>
-      </w:r>
-      <w:r>
-        <w:t>是互联网产品还需要注意线上日志的监控，比如基于</w:t>
-      </w:r>
-      <w:r>
-        <w:t>lucene</w:t>
-      </w:r>
-      <w:r>
-        <w:t>的检索工具就可以用于线上监控，因为</w:t>
-      </w:r>
-      <w:r>
-        <w:rPr>
-          <w:rFonts w:hint="eastAsia"/>
-        </w:rPr>
-        <w:t>都是</w:t>
-      </w:r>
-      <w:r>
-        <w:t>检测日志，原理一样，不过需要修改</w:t>
-      </w:r>
-      <w:r>
-        <w:rPr>
-          <w:rFonts w:hint="eastAsia"/>
-        </w:rPr>
-        <w:t>一下</w:t>
-      </w:r>
-      <w:r>
-        <w:t>，比如可以加上多线程，加快</w:t>
-      </w:r>
-      <w:r>
-        <w:rPr>
-          <w:rFonts w:hint="eastAsia"/>
-        </w:rPr>
-        <w:t>处理速度</w:t>
-      </w:r>
-      <w:r>
-        <w:t>，还可以分别布置在不同的机器上分别负责不同的文件夹，</w:t>
-      </w:r>
-      <w:r>
-        <w:rPr>
-          <w:rFonts w:hint="eastAsia"/>
-        </w:rPr>
-        <w:t>用于</w:t>
-      </w:r>
-      <w:r>
-        <w:t>应对大规模的</w:t>
-      </w:r>
-      <w:r>
-        <w:rPr>
-          <w:rFonts w:hint="eastAsia"/>
-        </w:rPr>
-        <w:t>日志</w:t>
-      </w:r>
-      <w:r>
-        <w:rPr>
-          <w:rFonts w:hint="eastAsia"/>
-        </w:rPr>
+        <w:t>测试基本流程：前期、测试、后期，</w:t>
+      </w:r>
+    </w:p>
+    <w:p>
+      <w:pPr>
+        <w:rPr>
+          <w:rFonts w:hint="eastAsia"/>
+        </w:rPr>
+      </w:pPr>
+      <w:r>
+        <w:rPr>
+          <w:rFonts w:hint="eastAsia"/>
+        </w:rPr>
+        <w:t>保证手段：用例设计，自动化，静态扫描</w:t>
+      </w:r>
+      <w:r>
+        <w:rPr>
+          <w:rFonts w:hint="eastAsia"/>
+        </w:rPr>
+        <w:t>（</w:t>
+      </w:r>
+      <w:r>
+        <w:rPr>
+          <w:rFonts w:hint="eastAsia"/>
+        </w:rPr>
+        <w:t>findbugs</w:t>
+      </w:r>
+      <w:r>
+        <w:rPr>
+          <w:rFonts w:hint="eastAsia"/>
+        </w:rPr>
+        <w:t>）</w:t>
+      </w:r>
+      <w:r>
+        <w:rPr>
+          <w:rFonts w:hint="eastAsia"/>
+        </w:rPr>
+        <w:t>，</w:t>
+      </w:r>
+      <w:r>
+        <w:rPr>
+          <w:rFonts w:hint="eastAsia"/>
+        </w:rPr>
+        <w:t>持续集成（</w:t>
+      </w:r>
+      <w:r>
+        <w:rPr>
+          <w:rFonts w:hint="eastAsia"/>
+        </w:rPr>
+        <w:t>jenkins</w:t>
+      </w:r>
+      <w:r>
+        <w:rPr>
+          <w:rFonts w:hint="eastAsia"/>
+        </w:rPr>
+        <w:t>）</w:t>
+      </w:r>
+      <w:r>
+        <w:rPr>
+          <w:rFonts w:hint="eastAsia"/>
+        </w:rPr>
+        <w:t>，</w:t>
+      </w:r>
+      <w:r>
+        <w:rPr>
+          <w:rFonts w:hint="eastAsia"/>
+        </w:rPr>
+        <w:t>测试用例的</w:t>
+      </w:r>
+      <w:r>
+        <w:rPr>
+          <w:rFonts w:hint="eastAsia"/>
+        </w:rPr>
+        <w:t>code coverage</w:t>
+      </w:r>
+      <w:r>
+        <w:rPr>
+          <w:rFonts w:hint="eastAsia"/>
+        </w:rPr>
+        <w:t>（</w:t>
+      </w:r>
+      <w:r>
+        <w:rPr>
+          <w:rFonts w:hint="eastAsia"/>
+        </w:rPr>
+        <w:t>Jacoco</w:t>
+      </w:r>
+      <w:r>
+        <w:rPr>
+          <w:rFonts w:hint="eastAsia"/>
+        </w:rPr>
+        <w:t>）</w:t>
+      </w:r>
+      <w:r>
+        <w:rPr>
+          <w:rFonts w:hint="eastAsia"/>
+        </w:rPr>
+        <w:t>，线上性能</w:t>
+      </w:r>
+      <w:r>
+        <w:rPr>
+          <w:rFonts w:hint="eastAsia"/>
+        </w:rPr>
+        <w:t>，</w:t>
+      </w:r>
+      <w:r>
+        <w:rPr>
+          <w:rFonts w:hint="eastAsia"/>
+        </w:rPr>
+        <w:t>监控</w:t>
+      </w:r>
+    </w:p>
+    <w:p>
+      <w:pPr>
+        <w:rPr>
+          <w:rFonts w:hint="eastAsia"/>
+        </w:rPr>
+      </w:pPr>
+      <w:r>
+        <w:rPr>
+          <w:rFonts w:hint="eastAsia"/>
+        </w:rPr>
+        <w:t>前期：评审需求，寻找需求漏洞</w:t>
+      </w:r>
+    </w:p>
+    <w:p>
+      <w:pPr>
+        <w:rPr>
+          <w:rFonts w:hint="eastAsia"/>
+        </w:rPr>
+      </w:pPr>
+      <w:r>
+        <w:rPr>
+          <w:rFonts w:hint="eastAsia"/>
+        </w:rPr>
+        <w:t>测试：</w:t>
+      </w:r>
+      <w:r>
+        <w:rPr>
+          <w:rFonts w:hint="eastAsia"/>
+        </w:rPr>
+        <w:t>API</w:t>
+      </w:r>
+      <w:r>
+        <w:rPr>
+          <w:rFonts w:hint="eastAsia"/>
+        </w:rPr>
+        <w:t>功能测试，集成测试，系统测试，性能测试，</w:t>
+      </w:r>
+      <w:r>
+        <w:rPr>
+          <w:rFonts w:hint="eastAsia"/>
+        </w:rPr>
+        <w:t>安全测试，回归测试</w:t>
+      </w:r>
+    </w:p>
+    <w:p>
+      <w:pPr>
+        <w:rPr>
+          <w:rFonts w:hint="eastAsia"/>
+        </w:rPr>
+      </w:pPr>
+      <w:r>
+        <w:rPr>
+          <w:rFonts w:hint="eastAsia"/>
+        </w:rPr>
+        <w:t>后期：收集用户反馈，线上监控等</w:t>
+      </w:r>
+    </w:p>
+    <w:p>
+      <w:pPr>
+        <w:rPr>
+          <w:rFonts w:hint="eastAsia"/>
+        </w:rPr>
+      </w:pPr>
+      <w:r>
+        <w:rPr>
+          <w:rFonts w:hint="eastAsia"/>
+        </w:rPr>
+        <w:t>保证方法：</w:t>
+      </w:r>
+    </w:p>
+    <w:p>
+      <w:r>
+        <w:rPr>
+          <w:rFonts w:hint="eastAsia"/>
+        </w:rPr>
+        <w:t>用例设计：</w:t>
+      </w:r>
+      <w:r>
+        <w:rPr>
+          <w:rFonts w:hint="eastAsia"/>
+        </w:rPr>
+        <w:t>测试</w:t>
+      </w:r>
+      <w:r>
+        <w:t>的基础。</w:t>
+      </w:r>
+      <w:r>
+        <w:rPr>
+          <w:rFonts w:hint="eastAsia"/>
+        </w:rPr>
+        <w:t>理解需求，熟悉架构，通读源码基础上通过以下几方面考虑：功能性，易用性，性能，安全性，兼容性，稳定性。针对每个分支每个异常进行</w:t>
+      </w:r>
+      <w:r>
+        <w:rPr>
+          <w:rFonts w:hint="eastAsia"/>
+        </w:rPr>
+        <w:t>mock</w:t>
+      </w:r>
+      <w:r>
+        <w:rPr>
+          <w:rFonts w:hint="eastAsia"/>
+        </w:rPr>
+        <w:t>和测试，每一个模块的测试用例都需要覆盖这六个方面</w:t>
+      </w:r>
+    </w:p>
+    <w:p>
+      <w:pPr>
+        <w:rPr>
+          <w:rFonts w:ascii="Arial" w:hAnsi="Arial" w:cs="Arial"/>
+          <w:color w:val="333333"/>
+          <w:sz w:val="21"/>
+          <w:szCs w:val="21"/>
+          <w:shd w:val="clear" w:color="auto" w:fill="FFFFFF"/>
+        </w:rPr>
+      </w:pPr>
+      <w:r>
+        <w:rPr>
+          <w:rFonts w:hint="eastAsia"/>
+        </w:rPr>
+        <w:t>自动化</w:t>
+      </w:r>
+      <w:r>
+        <w:rPr>
+          <w:rFonts w:hint="eastAsia"/>
+        </w:rPr>
+        <w:t>：</w:t>
+      </w:r>
+      <w:r>
+        <w:rPr>
+          <w:rFonts w:hint="eastAsia"/>
+        </w:rPr>
+        <w:t>保证</w:t>
+      </w:r>
+      <w:r>
+        <w:t>质量的</w:t>
+      </w:r>
+      <w:r>
+        <w:rPr>
+          <w:rFonts w:hint="eastAsia"/>
+        </w:rPr>
+        <w:t>同时</w:t>
+      </w:r>
+      <w:r>
+        <w:t>有效降低测试的周期。</w:t>
+      </w:r>
+      <w:r>
+        <w:t>框架是自动化的基础，把</w:t>
+      </w:r>
+      <w:r>
+        <w:rPr>
+          <w:rFonts w:hint="eastAsia"/>
+        </w:rPr>
+        <w:t>最常用</w:t>
+      </w:r>
+      <w:r>
+        <w:t>，最繁琐的操作封装到框架降低用例编写</w:t>
+      </w:r>
+      <w:r>
+        <w:rPr>
+          <w:rFonts w:hint="eastAsia"/>
+        </w:rPr>
+        <w:t>难度</w:t>
+      </w:r>
+      <w:r>
+        <w:rPr>
+          <w:rFonts w:hint="eastAsia"/>
+        </w:rPr>
+        <w:t>，</w:t>
+      </w:r>
+      <w:r>
+        <w:t>提高</w:t>
+      </w:r>
+      <w:r>
+        <w:rPr>
+          <w:rFonts w:hint="eastAsia"/>
+        </w:rPr>
+        <w:t>测试</w:t>
+      </w:r>
+      <w:r>
+        <w:t>的效率</w:t>
+      </w:r>
+      <w:r>
         <w:t>。</w:t>
       </w:r>
       <w:r>
-        <w:t>把</w:t>
-      </w:r>
-      <w:r>
-        <w:rPr>
-          <w:rFonts w:hint="eastAsia"/>
-        </w:rPr>
-        <w:t>关键字</w:t>
-      </w:r>
-      <w:r>
-        <w:t>写到一个文件里，</w:t>
-      </w:r>
-      <w:r>
-        <w:rPr>
-          <w:rFonts w:hint="eastAsia"/>
-        </w:rPr>
-        <w:t>定时</w:t>
-      </w:r>
-      <w:r>
-        <w:t>对关键字进行搜索</w:t>
+        <w:rPr>
+          <w:rFonts w:hint="eastAsia"/>
+        </w:rPr>
+        <w:t>GitHub</w:t>
+      </w:r>
+      <w:r>
+        <w:rPr>
+          <w:rFonts w:hint="eastAsia"/>
+        </w:rPr>
+        <w:t>中</w:t>
+      </w:r>
+      <w:r>
+        <w:t>EasyTesting</w:t>
+      </w:r>
+      <w:r>
+        <w:t>就是</w:t>
+      </w:r>
+      <w:r>
+        <w:rPr>
+          <w:rFonts w:hint="eastAsia"/>
+        </w:rPr>
+        <w:t>一个</w:t>
+      </w:r>
+      <w:r>
+        <w:t>我自己写的</w:t>
+      </w:r>
+      <w:r>
+        <w:rPr>
+          <w:rFonts w:hint="eastAsia"/>
+        </w:rPr>
+        <w:t>开源</w:t>
+      </w:r>
+      <w:r>
+        <w:t>自动化框架</w:t>
+      </w:r>
+      <w:r>
+        <w:rPr>
+          <w:rFonts w:hint="eastAsia"/>
+        </w:rPr>
+        <w:t>，</w:t>
+      </w:r>
+      <w:r>
+        <w:t>基于约定由于配置原则</w:t>
       </w:r>
       <w:r>
         <w:rPr>
           <w:rFonts w:hint="eastAsia"/>
         </w:rPr>
         <w:t>。</w:t>
+      </w:r>
+      <w:r>
+        <w:t>其实自动化框架最好能做到</w:t>
+      </w:r>
+      <w:r>
+        <w:rPr>
+          <w:rFonts w:ascii="Arial" w:hAnsi="Arial" w:cs="Arial"/>
+          <w:color w:val="333333"/>
+          <w:sz w:val="21"/>
+          <w:szCs w:val="21"/>
+          <w:shd w:val="clear" w:color="auto" w:fill="FFFFFF"/>
+        </w:rPr>
+        <w:t>Behavior Driven Development</w:t>
+      </w:r>
+      <w:r>
+        <w:rPr>
+          <w:rFonts w:ascii="Arial" w:hAnsi="Arial" w:cs="Arial" w:hint="eastAsia"/>
+          <w:color w:val="333333"/>
+          <w:sz w:val="21"/>
+          <w:szCs w:val="21"/>
+          <w:shd w:val="clear" w:color="auto" w:fill="FFFFFF"/>
+        </w:rPr>
+        <w:t>，</w:t>
+      </w:r>
+      <w:r>
+        <w:rPr>
+          <w:rFonts w:ascii="Arial" w:hAnsi="Arial" w:cs="Arial"/>
+          <w:color w:val="333333"/>
+          <w:sz w:val="21"/>
+          <w:szCs w:val="21"/>
+          <w:shd w:val="clear" w:color="auto" w:fill="FFFFFF"/>
+        </w:rPr>
+        <w:t>用例只是一个逻辑的表述，不涉及代码，降低学习成本</w:t>
+      </w:r>
+      <w:r>
+        <w:rPr>
+          <w:rFonts w:ascii="Arial" w:hAnsi="Arial" w:cs="Arial" w:hint="eastAsia"/>
+          <w:color w:val="333333"/>
+          <w:sz w:val="21"/>
+          <w:szCs w:val="21"/>
+          <w:shd w:val="clear" w:color="auto" w:fill="FFFFFF"/>
+        </w:rPr>
+        <w:t>和</w:t>
+      </w:r>
+      <w:r>
+        <w:rPr>
+          <w:rFonts w:ascii="Arial" w:hAnsi="Arial" w:cs="Arial"/>
+          <w:color w:val="333333"/>
+          <w:sz w:val="21"/>
+          <w:szCs w:val="21"/>
+          <w:shd w:val="clear" w:color="auto" w:fill="FFFFFF"/>
+        </w:rPr>
+        <w:t>编写难度</w:t>
+      </w:r>
+    </w:p>
+    <w:p>
+      <w:r>
+        <w:rPr>
+          <w:rFonts w:hint="eastAsia"/>
+        </w:rPr>
+        <w:t>静态</w:t>
+      </w:r>
+      <w:r>
+        <w:t>扫描：把</w:t>
+      </w:r>
+      <w:r>
+        <w:rPr>
+          <w:rFonts w:hint="eastAsia"/>
+        </w:rPr>
+        <w:t>隐蔽</w:t>
+      </w:r>
+      <w:r>
+        <w:t>的非语法错误规避掉</w:t>
+      </w:r>
+      <w:r>
+        <w:rPr>
+          <w:rFonts w:hint="eastAsia"/>
+        </w:rPr>
+        <w:t>。</w:t>
+      </w:r>
+    </w:p>
+    <w:p>
+      <w:r>
+        <w:rPr>
+          <w:rFonts w:hint="eastAsia"/>
+        </w:rPr>
+        <w:t>持续</w:t>
+      </w:r>
+      <w:r>
+        <w:t>集成：</w:t>
+      </w:r>
+      <w:r>
+        <w:t>尽早</w:t>
+      </w:r>
+      <w:r>
+        <w:t>发现集成错</w:t>
+      </w:r>
+      <w:r>
+        <w:rPr>
+          <w:rFonts w:hint="eastAsia"/>
+        </w:rPr>
+        <w:t>误</w:t>
+      </w:r>
+      <w:r>
+        <w:rPr>
+          <w:rFonts w:hint="eastAsia"/>
+        </w:rPr>
+        <w:t>降低风险</w:t>
+      </w:r>
+      <w:r>
+        <w:rPr>
+          <w:rFonts w:hint="eastAsia"/>
+        </w:rPr>
+        <w:t>。</w:t>
+      </w:r>
+      <w:r>
+        <w:t>每次</w:t>
+      </w:r>
+      <w:r>
+        <w:rPr>
+          <w:rFonts w:hint="eastAsia"/>
+        </w:rPr>
+        <w:t>改动</w:t>
+      </w:r>
+      <w:r>
+        <w:t>都自动触发自动化用例</w:t>
+      </w:r>
+      <w:r>
+        <w:rPr>
+          <w:rFonts w:hint="eastAsia"/>
+        </w:rPr>
+        <w:t>。</w:t>
+      </w:r>
+    </w:p>
+    <w:p>
+      <w:r>
+        <w:rPr>
+          <w:rFonts w:hint="eastAsia"/>
+        </w:rPr>
+        <w:lastRenderedPageBreak/>
+        <w:t>覆盖率</w:t>
+      </w:r>
+      <w:r>
+        <w:t>：</w:t>
+      </w:r>
+      <w:r>
+        <w:rPr>
+          <w:rFonts w:hint="eastAsia"/>
+        </w:rPr>
+        <w:t>通过</w:t>
+      </w:r>
+      <w:r>
+        <w:t>工具查看用例的覆盖率</w:t>
+      </w:r>
+      <w:r>
+        <w:rPr>
+          <w:rFonts w:hint="eastAsia"/>
+        </w:rPr>
+        <w:t>（</w:t>
+      </w:r>
+      <w:r>
+        <w:rPr>
+          <w:rFonts w:hint="eastAsia"/>
+        </w:rPr>
+        <w:t>80</w:t>
+      </w:r>
+      <w:r>
+        <w:t>-90</w:t>
+      </w:r>
+      <w:r>
+        <w:t>%</w:t>
+      </w:r>
+      <w:r>
+        <w:rPr>
+          <w:rFonts w:hint="eastAsia"/>
+        </w:rPr>
+        <w:t>）</w:t>
+      </w:r>
+      <w:r>
+        <w:t>，</w:t>
+      </w:r>
+      <w:r>
+        <w:rPr>
+          <w:rFonts w:hint="eastAsia"/>
+        </w:rPr>
+        <w:t>哪</w:t>
+      </w:r>
+      <w:r>
+        <w:t>些路径没有覆盖到，</w:t>
+      </w:r>
+      <w:r>
+        <w:rPr>
+          <w:rFonts w:hint="eastAsia"/>
+        </w:rPr>
+        <w:t>添加用例</w:t>
+      </w:r>
+      <w:r>
+        <w:t>覆盖路径</w:t>
+      </w:r>
+    </w:p>
+    <w:p>
+      <w:r>
+        <w:rPr>
+          <w:rFonts w:hint="eastAsia"/>
+        </w:rPr>
+        <w:t>性能</w:t>
+      </w:r>
+      <w:r>
+        <w:t>测试：基于</w:t>
+      </w:r>
+      <w:r>
+        <w:t>JMeter</w:t>
+      </w:r>
+      <w:r>
+        <w:rPr>
+          <w:rFonts w:hint="eastAsia"/>
+        </w:rPr>
+        <w:t>对</w:t>
+      </w:r>
+      <w:r>
+        <w:t>系统进行性能测试</w:t>
+      </w:r>
+      <w:r>
+        <w:t>，还可以做线上的压测</w:t>
+      </w:r>
+    </w:p>
+    <w:p>
+      <w:pPr>
+        <w:rPr>
+          <w:rFonts w:hint="eastAsia"/>
+        </w:rPr>
+      </w:pPr>
+      <w:r>
+        <w:rPr>
+          <w:rFonts w:hint="eastAsia"/>
+        </w:rPr>
+        <w:t>监控</w:t>
+      </w:r>
+      <w:r>
+        <w:t>：实时搜索</w:t>
+      </w:r>
+      <w:r>
+        <w:rPr>
+          <w:rFonts w:hint="eastAsia"/>
+        </w:rPr>
+        <w:t>日志中</w:t>
+      </w:r>
+      <w:r>
+        <w:t>的错误异常，</w:t>
+      </w:r>
+      <w:r>
+        <w:rPr>
+          <w:rFonts w:hint="eastAsia"/>
+        </w:rPr>
+        <w:t>及时发现</w:t>
       </w:r>
       <w:bookmarkStart w:id="0" w:name="_GoBack"/>
       <w:bookmarkEnd w:id="0"/>
+      <w:r>
+        <w:t>线上问题</w:t>
+      </w:r>
+    </w:p>
+    <w:p>
+      <w:pPr>
+        <w:rPr>
+          <w:rFonts w:hint="eastAsia"/>
+        </w:rPr>
+      </w:pPr>
+    </w:p>
+    <w:p>
+      <w:pPr>
+        <w:rPr>
+          <w:rFonts w:hint="eastAsia"/>
+        </w:rPr>
+      </w:pPr>
+    </w:p>
+    <w:p>
+      <w:pPr>
+        <w:rPr>
+          <w:rFonts w:hint="eastAsia"/>
+        </w:rPr>
+      </w:pPr>
+    </w:p>
+    <w:p>
+      <w:pPr>
+        <w:rPr>
+          <w:rFonts w:hint="eastAsia"/>
+        </w:rPr>
+      </w:pPr>
+    </w:p>
+    <w:p>
+      <w:pPr>
+        <w:rPr>
+          <w:rFonts w:hint="eastAsia"/>
+        </w:rPr>
+      </w:pPr>
     </w:p>
     <w:p/>
     <w:p/>

--- a/Reading Notes/point/总结.docx
+++ b/Reading Notes/point/总结.docx
@@ -3,11 +3,6 @@
 <w:document xmlns:wpc="http://schemas.microsoft.com/office/word/2010/wordprocessingCanvas" xmlns:mc="http://schemas.openxmlformats.org/markup-compatibility/2006" xmlns:o="urn:schemas-microsoft-com:office:office" xmlns:r="http://schemas.openxmlformats.org/officeDocument/2006/relationships" xmlns:m="http://schemas.openxmlformats.org/officeDocument/2006/math" xmlns:v="urn:schemas-microsoft-com:vml" xmlns:wp14="http://schemas.microsoft.com/office/word/2010/wordprocessingDrawing" xmlns:wp="http://schemas.openxmlformats.org/drawingml/2006/wordprocessingDrawing" xmlns:w10="urn:schemas-microsoft-com:office:word" xmlns:w="http://schemas.openxmlformats.org/wordprocessingml/2006/main" xmlns:w14="http://schemas.microsoft.com/office/word/2010/wordml" xmlns:w15="http://schemas.microsoft.com/office/word/2012/wordml" xmlns:wpg="http://schemas.microsoft.com/office/word/2010/wordprocessingGroup" xmlns:wpi="http://schemas.microsoft.com/office/word/2010/wordprocessingInk" xmlns:wne="http://schemas.microsoft.com/office/word/2006/wordml" xmlns:wps="http://schemas.microsoft.com/office/word/2010/wordprocessingShape" mc:Ignorable="w14 w15 wp14">
   <w:body>
     <w:p>
-      <w:pPr>
-        <w:rPr>
-          <w:rFonts w:hint="eastAsia"/>
-        </w:rPr>
-      </w:pPr>
       <w:r>
         <w:t>EasyTesting</w:t>
       </w:r>
@@ -773,7 +768,7 @@
         <w:shd w:val="clear" w:color="auto" w:fill="FFFFFF"/>
         <w:spacing w:before="75" w:beforeAutospacing="0" w:after="75" w:afterAutospacing="0" w:line="390" w:lineRule="atLeast"/>
         <w:rPr>
-          <w:rFonts w:asciiTheme="minorHAnsi" w:eastAsiaTheme="minorEastAsia" w:hAnsiTheme="minorHAnsi" w:cstheme="minorBidi" w:hint="eastAsia"/>
+          <w:rFonts w:asciiTheme="minorHAnsi" w:eastAsiaTheme="minorEastAsia" w:hAnsiTheme="minorHAnsi" w:cstheme="minorBidi"/>
           <w:sz w:val="22"/>
           <w:szCs w:val="22"/>
         </w:rPr>
@@ -2452,11 +2447,6 @@
       </w:r>
     </w:p>
     <w:p>
-      <w:pPr>
-        <w:rPr>
-          <w:rFonts w:hint="eastAsia"/>
-        </w:rPr>
-      </w:pPr>
       <w:r>
         <w:rPr>
           <w:rFonts w:hint="eastAsia"/>
@@ -2465,11 +2455,6 @@
       </w:r>
     </w:p>
     <w:p>
-      <w:pPr>
-        <w:rPr>
-          <w:rFonts w:hint="eastAsia"/>
-        </w:rPr>
-      </w:pPr>
       <w:r>
         <w:rPr>
           <w:rFonts w:hint="eastAsia"/>
@@ -2516,69 +2501,58 @@
         <w:rPr>
           <w:rFonts w:hint="eastAsia"/>
         </w:rPr>
+        <w:t>），</w:t>
+      </w:r>
+      <w:r>
+        <w:rPr>
+          <w:rFonts w:hint="eastAsia"/>
+        </w:rPr>
+        <w:t>测试用例的</w:t>
+      </w:r>
+      <w:r>
+        <w:rPr>
+          <w:rFonts w:hint="eastAsia"/>
+        </w:rPr>
+        <w:t>code coverage</w:t>
+      </w:r>
+      <w:r>
+        <w:rPr>
+          <w:rFonts w:hint="eastAsia"/>
+        </w:rPr>
+        <w:t>（</w:t>
+      </w:r>
+      <w:r>
+        <w:rPr>
+          <w:rFonts w:hint="eastAsia"/>
+        </w:rPr>
+        <w:t>Jacoco</w:t>
+      </w:r>
+      <w:r>
+        <w:rPr>
+          <w:rFonts w:hint="eastAsia"/>
+        </w:rPr>
         <w:t>）</w:t>
       </w:r>
       <w:r>
         <w:rPr>
           <w:rFonts w:hint="eastAsia"/>
         </w:rPr>
+        <w:t>，线上性能</w:t>
+      </w:r>
+      <w:r>
+        <w:rPr>
+          <w:rFonts w:hint="eastAsia"/>
+        </w:rPr>
         <w:t>，</w:t>
       </w:r>
       <w:r>
         <w:rPr>
           <w:rFonts w:hint="eastAsia"/>
         </w:rPr>
-        <w:t>测试用例的</w:t>
-      </w:r>
-      <w:r>
-        <w:rPr>
-          <w:rFonts w:hint="eastAsia"/>
-        </w:rPr>
-        <w:t>code coverage</w:t>
-      </w:r>
-      <w:r>
-        <w:rPr>
-          <w:rFonts w:hint="eastAsia"/>
-        </w:rPr>
-        <w:t>（</w:t>
-      </w:r>
-      <w:r>
-        <w:rPr>
-          <w:rFonts w:hint="eastAsia"/>
-        </w:rPr>
-        <w:t>Jacoco</w:t>
-      </w:r>
-      <w:r>
-        <w:rPr>
-          <w:rFonts w:hint="eastAsia"/>
-        </w:rPr>
-        <w:t>）</w:t>
-      </w:r>
-      <w:r>
-        <w:rPr>
-          <w:rFonts w:hint="eastAsia"/>
-        </w:rPr>
-        <w:t>，线上性能</w:t>
-      </w:r>
-      <w:r>
-        <w:rPr>
-          <w:rFonts w:hint="eastAsia"/>
-        </w:rPr>
-        <w:t>，</w:t>
-      </w:r>
-      <w:r>
-        <w:rPr>
-          <w:rFonts w:hint="eastAsia"/>
-        </w:rPr>
         <w:t>监控</w:t>
       </w:r>
     </w:p>
     <w:p>
-      <w:pPr>
-        <w:rPr>
-          <w:rFonts w:hint="eastAsia"/>
-        </w:rPr>
-      </w:pPr>
       <w:r>
         <w:rPr>
           <w:rFonts w:hint="eastAsia"/>
@@ -2587,11 +2561,6 @@
       </w:r>
     </w:p>
     <w:p>
-      <w:pPr>
-        <w:rPr>
-          <w:rFonts w:hint="eastAsia"/>
-        </w:rPr>
-      </w:pPr>
       <w:r>
         <w:rPr>
           <w:rFonts w:hint="eastAsia"/>
@@ -2618,11 +2587,6 @@
       </w:r>
     </w:p>
     <w:p>
-      <w:pPr>
-        <w:rPr>
-          <w:rFonts w:hint="eastAsia"/>
-        </w:rPr>
-      </w:pPr>
       <w:r>
         <w:rPr>
           <w:rFonts w:hint="eastAsia"/>
@@ -2631,11 +2595,6 @@
       </w:r>
     </w:p>
     <w:p>
-      <w:pPr>
-        <w:rPr>
-          <w:rFonts w:hint="eastAsia"/>
-        </w:rPr>
-      </w:pPr>
       <w:r>
         <w:rPr>
           <w:rFonts w:hint="eastAsia"/>
@@ -2692,13 +2651,7 @@
         <w:rPr>
           <w:rFonts w:hint="eastAsia"/>
         </w:rPr>
-        <w:t>自动化</w:t>
-      </w:r>
-      <w:r>
-        <w:rPr>
-          <w:rFonts w:hint="eastAsia"/>
-        </w:rPr>
-        <w:t>：</w:t>
+        <w:t>自动化：</w:t>
       </w:r>
       <w:r>
         <w:rPr>
@@ -3034,6 +2987,37 @@
       </w:r>
     </w:p>
     <w:p>
+      <w:r>
+        <w:rPr>
+          <w:rFonts w:hint="eastAsia"/>
+        </w:rPr>
+        <w:t>监控</w:t>
+      </w:r>
+      <w:r>
+        <w:t>：实时搜索</w:t>
+      </w:r>
+      <w:r>
+        <w:rPr>
+          <w:rFonts w:hint="eastAsia"/>
+        </w:rPr>
+        <w:t>日志中</w:t>
+      </w:r>
+      <w:r>
+        <w:t>的错误异常，</w:t>
+      </w:r>
+      <w:r>
+        <w:rPr>
+          <w:rFonts w:hint="eastAsia"/>
+        </w:rPr>
+        <w:t>及时发现</w:t>
+      </w:r>
+      <w:r>
+        <w:t>线上问题</w:t>
+      </w:r>
+    </w:p>
+    <w:p/>
+    <w:p/>
+    <w:p>
       <w:pPr>
         <w:rPr>
           <w:rFonts w:hint="eastAsia"/>
@@ -3043,67 +3027,44 @@
         <w:rPr>
           <w:rFonts w:hint="eastAsia"/>
         </w:rPr>
-        <w:t>监控</w:t>
-      </w:r>
-      <w:r>
-        <w:t>：实时搜索</w:t>
-      </w:r>
-      <w:r>
-        <w:rPr>
-          <w:rFonts w:hint="eastAsia"/>
-        </w:rPr>
-        <w:t>日志中</w:t>
-      </w:r>
-      <w:r>
-        <w:t>的错误异常，</w:t>
-      </w:r>
-      <w:r>
-        <w:rPr>
-          <w:rFonts w:hint="eastAsia"/>
-        </w:rPr>
-        <w:t>及时发现</w:t>
+        <w:t>可以收集</w:t>
+      </w:r>
+      <w:r>
+        <w:t>用户操作习惯，统计那些模块哪些功能是高频的，这些模块就必须</w:t>
+      </w:r>
+      <w:r>
+        <w:rPr>
+          <w:rFonts w:hint="eastAsia"/>
+        </w:rPr>
+        <w:t>充分</w:t>
+      </w:r>
+      <w:r>
+        <w:t>测试，</w:t>
+      </w:r>
+      <w:r>
+        <w:rPr>
+          <w:rFonts w:hint="eastAsia"/>
+        </w:rPr>
+        <w:t>低频</w:t>
+      </w:r>
+      <w:r>
+        <w:t>的后果不严重的可</w:t>
+      </w:r>
+      <w:r>
+        <w:rPr>
+          <w:rFonts w:hint="eastAsia"/>
+        </w:rPr>
+        <w:t>不用</w:t>
+      </w:r>
+      <w:r>
+        <w:t>投入太多。</w:t>
       </w:r>
       <w:bookmarkStart w:id="0" w:name="_GoBack"/>
       <w:bookmarkEnd w:id="0"/>
-      <w:r>
-        <w:t>线上问题</w:t>
-      </w:r>
-    </w:p>
-    <w:p>
-      <w:pPr>
-        <w:rPr>
-          <w:rFonts w:hint="eastAsia"/>
-        </w:rPr>
-      </w:pPr>
-    </w:p>
-    <w:p>
-      <w:pPr>
-        <w:rPr>
-          <w:rFonts w:hint="eastAsia"/>
-        </w:rPr>
-      </w:pPr>
-    </w:p>
-    <w:p>
-      <w:pPr>
-        <w:rPr>
-          <w:rFonts w:hint="eastAsia"/>
-        </w:rPr>
-      </w:pPr>
-    </w:p>
-    <w:p>
-      <w:pPr>
-        <w:rPr>
-          <w:rFonts w:hint="eastAsia"/>
-        </w:rPr>
-      </w:pPr>
-    </w:p>
-    <w:p>
-      <w:pPr>
-        <w:rPr>
-          <w:rFonts w:hint="eastAsia"/>
-        </w:rPr>
-      </w:pPr>
-    </w:p>
+    </w:p>
+    <w:p/>
+    <w:p/>
+    <w:p/>
     <w:p/>
     <w:p/>
     <w:sectPr>
